--- a/New Microsoft Word Document.docx
+++ b/New Microsoft Word Document.docx
@@ -175,6 +175,188 @@
     <w:p>
       <w:r>
         <w:t xml:space="preserve">    return 0;</w:t>
+      </w:r>
+    </w:p>
+    <w:p>
+      <w:r>
+        <w:t>}</w:t>
+      </w:r>
+    </w:p>
+    <w:p/>
+    <w:p/>
+    <w:p>
+      <w:pPr>
+        <w:rPr>
+          <w:b/>
+          <w:bCs/>
+        </w:rPr>
+      </w:pPr>
+    </w:p>
+    <w:p>
+      <w:pPr>
+        <w:rPr>
+          <w:b/>
+          <w:bCs/>
+        </w:rPr>
+      </w:pPr>
+      <w:r>
+        <w:rPr>
+          <w:b/>
+          <w:bCs/>
+        </w:rPr>
+        <w:t>Average of 5 numbers</w:t>
+      </w:r>
+    </w:p>
+    <w:p>
+      <w:r>
+        <w:lastRenderedPageBreak/>
+        <w:t>// Online C compiler to run C program online</w:t>
+      </w:r>
+    </w:p>
+    <w:p>
+      <w:r>
+        <w:t>#include &lt;</w:t>
+      </w:r>
+      <w:proofErr w:type="spellStart"/>
+      <w:r>
+        <w:t>stdio.h</w:t>
+      </w:r>
+      <w:proofErr w:type="spellEnd"/>
+      <w:r>
+        <w:t>&gt;</w:t>
+      </w:r>
+    </w:p>
+    <w:p/>
+    <w:p>
+      <w:r>
+        <w:t>int main() {</w:t>
+      </w:r>
+    </w:p>
+    <w:p>
+      <w:r>
+        <w:t xml:space="preserve"> int </w:t>
+      </w:r>
+      <w:proofErr w:type="spellStart"/>
+      <w:r>
+        <w:t>num</w:t>
+      </w:r>
+      <w:proofErr w:type="spellEnd"/>
+      <w:r>
+        <w:t xml:space="preserve"> ;</w:t>
+      </w:r>
+    </w:p>
+    <w:p>
+      <w:r>
+        <w:t xml:space="preserve"> int sum=0, </w:t>
+      </w:r>
+      <w:proofErr w:type="spellStart"/>
+      <w:r>
+        <w:t>i</w:t>
+      </w:r>
+      <w:proofErr w:type="spellEnd"/>
+      <w:r>
+        <w:t>;</w:t>
+      </w:r>
+    </w:p>
+    <w:p>
+      <w:r>
+        <w:t xml:space="preserve"> float average;</w:t>
+      </w:r>
+    </w:p>
+    <w:p>
+      <w:r>
+        <w:t xml:space="preserve"> </w:t>
+      </w:r>
+    </w:p>
+    <w:p>
+      <w:r>
+        <w:t xml:space="preserve"> </w:t>
+      </w:r>
+      <w:proofErr w:type="spellStart"/>
+      <w:r>
+        <w:t>printf</w:t>
+      </w:r>
+      <w:proofErr w:type="spellEnd"/>
+      <w:r>
+        <w:t>("enter five numbers:");</w:t>
+      </w:r>
+    </w:p>
+    <w:p>
+      <w:r>
+        <w:t xml:space="preserve"> </w:t>
+      </w:r>
+    </w:p>
+    <w:p>
+      <w:r>
+        <w:t xml:space="preserve"> for (</w:t>
+      </w:r>
+      <w:proofErr w:type="spellStart"/>
+      <w:r>
+        <w:t>i</w:t>
+      </w:r>
+      <w:proofErr w:type="spellEnd"/>
+      <w:r>
+        <w:t>=0;i&lt;5;i++){</w:t>
+      </w:r>
+    </w:p>
+    <w:p>
+      <w:r>
+        <w:t xml:space="preserve">     </w:t>
+      </w:r>
+      <w:proofErr w:type="spellStart"/>
+      <w:r>
+        <w:t>scanf</w:t>
+      </w:r>
+      <w:proofErr w:type="spellEnd"/>
+      <w:r>
+        <w:t>("%d", &amp;</w:t>
+      </w:r>
+      <w:proofErr w:type="spellStart"/>
+      <w:r>
+        <w:t>num</w:t>
+      </w:r>
+      <w:proofErr w:type="spellEnd"/>
+      <w:r>
+        <w:t>);</w:t>
+      </w:r>
+    </w:p>
+    <w:p>
+      <w:r>
+        <w:t xml:space="preserve">     sum=</w:t>
+      </w:r>
+      <w:proofErr w:type="spellStart"/>
+      <w:r>
+        <w:t>sum+num</w:t>
+      </w:r>
+      <w:proofErr w:type="spellEnd"/>
+      <w:r>
+        <w:t>;</w:t>
+      </w:r>
+    </w:p>
+    <w:p>
+      <w:r>
+        <w:t xml:space="preserve"> }</w:t>
+      </w:r>
+    </w:p>
+    <w:p>
+      <w:r>
+        <w:t>average =sum/5;</w:t>
+      </w:r>
+    </w:p>
+    <w:p>
+      <w:proofErr w:type="spellStart"/>
+      <w:r>
+        <w:t>printf</w:t>
+      </w:r>
+      <w:proofErr w:type="spellEnd"/>
+      <w:r>
+        <w:t>("Average=%f", average);</w:t>
+      </w:r>
+    </w:p>
+    <w:p/>
+    <w:p>
+      <w:r>
+        <w:t>return 0;</w:t>
       </w:r>
     </w:p>
     <w:p>

--- a/New Microsoft Word Document.docx
+++ b/New Microsoft Word Document.docx
@@ -26,11 +26,7 @@
         <w:t>stdio.h</w:t>
       </w:r>
       <w:proofErr w:type="spellEnd"/>
-      <w:r>
-        <w:t>&gt;</w:t>
-      </w:r>
-    </w:p>
-    <w:p/>
+    </w:p>
     <w:p>
       <w:r>
         <w:t>int main() {</w:t>
@@ -38,10 +34,12 @@
     </w:p>
     <w:p>
       <w:r>
-        <w:t>int N1,N2,Sum;</w:t>
-      </w:r>
-    </w:p>
-    <w:p/>
+        <w:t>int N1,N2,Sum</w:t>
+      </w:r>
+      <w:r>
+        <w:t>;</w:t>
+      </w:r>
+    </w:p>
     <w:p>
       <w:proofErr w:type="spellStart"/>
       <w:r>
@@ -52,7 +50,6 @@
         <w:t>("enter the two numbers: ");</w:t>
       </w:r>
     </w:p>
-    <w:p/>
     <w:p>
       <w:proofErr w:type="spellStart"/>
       <w:r>
@@ -110,7 +107,6 @@
         <w:t>of two numbers</w:t>
       </w:r>
     </w:p>
-    <w:p/>
     <w:p>
       <w:r>
         <w:t>#include &lt;</w:t>
@@ -124,7 +120,6 @@
         <w:t>&gt;</w:t>
       </w:r>
     </w:p>
-    <w:p/>
     <w:p>
       <w:r>
         <w:t>int main() {</w:t>
@@ -135,7 +130,6 @@
         <w:t>int N1,N2,Product;</w:t>
       </w:r>
     </w:p>
-    <w:p/>
     <w:p>
       <w:proofErr w:type="spellStart"/>
       <w:r>
@@ -146,7 +140,6 @@
         <w:t>("enter the two numbers: ");</w:t>
       </w:r>
     </w:p>
-    <w:p/>
     <w:p>
       <w:proofErr w:type="spellStart"/>
       <w:r>
@@ -182,8 +175,6 @@
         <w:t>}</w:t>
       </w:r>
     </w:p>
-    <w:p/>
-    <w:p/>
     <w:p>
       <w:pPr>
         <w:rPr>
@@ -209,7 +200,167 @@
     </w:p>
     <w:p>
       <w:r>
+        <w:t>// Online C compiler to run C program online</w:t>
+      </w:r>
+    </w:p>
+    <w:p>
+      <w:r>
+        <w:t>#include &lt;</w:t>
+      </w:r>
+      <w:proofErr w:type="spellStart"/>
+      <w:r>
+        <w:t>stdio.h</w:t>
+      </w:r>
+      <w:proofErr w:type="spellEnd"/>
+      <w:r>
+        <w:t>&gt;</w:t>
+      </w:r>
+    </w:p>
+    <w:p>
+      <w:r>
+        <w:t>int main() {</w:t>
+      </w:r>
+    </w:p>
+    <w:p>
+      <w:r>
+        <w:t xml:space="preserve"> int </w:t>
+      </w:r>
+      <w:proofErr w:type="spellStart"/>
+      <w:r>
+        <w:t>num</w:t>
+      </w:r>
+      <w:proofErr w:type="spellEnd"/>
+      <w:r>
+        <w:t xml:space="preserve"> ;</w:t>
+      </w:r>
+    </w:p>
+    <w:p>
+      <w:r>
+        <w:t xml:space="preserve"> int sum=0, </w:t>
+      </w:r>
+      <w:proofErr w:type="spellStart"/>
+      <w:r>
+        <w:t>i</w:t>
+      </w:r>
+      <w:proofErr w:type="spellEnd"/>
+      <w:r>
+        <w:t>;</w:t>
+      </w:r>
+    </w:p>
+    <w:p>
+      <w:r>
+        <w:t xml:space="preserve"> float average; </w:t>
+      </w:r>
+    </w:p>
+    <w:p>
+      <w:r>
+        <w:t xml:space="preserve"> </w:t>
+      </w:r>
+      <w:proofErr w:type="spellStart"/>
+      <w:r>
+        <w:t>printf</w:t>
+      </w:r>
+      <w:proofErr w:type="spellEnd"/>
+      <w:r>
+        <w:t xml:space="preserve">("enter five numbers:"); </w:t>
+      </w:r>
+    </w:p>
+    <w:p>
+      <w:r>
+        <w:t xml:space="preserve"> for (</w:t>
+      </w:r>
+      <w:proofErr w:type="spellStart"/>
+      <w:r>
+        <w:t>i</w:t>
+      </w:r>
+      <w:proofErr w:type="spellEnd"/>
+      <w:r>
+        <w:t>=0;i&lt;5;i++){</w:t>
+      </w:r>
+    </w:p>
+    <w:p>
+      <w:r>
+        <w:t xml:space="preserve">     </w:t>
+      </w:r>
+      <w:proofErr w:type="spellStart"/>
+      <w:r>
+        <w:t>scanf</w:t>
+      </w:r>
+      <w:proofErr w:type="spellEnd"/>
+      <w:r>
+        <w:t>("%d", &amp;</w:t>
+      </w:r>
+      <w:proofErr w:type="spellStart"/>
+      <w:r>
+        <w:t>num</w:t>
+      </w:r>
+      <w:proofErr w:type="spellEnd"/>
+      <w:r>
+        <w:t>);</w:t>
+      </w:r>
+    </w:p>
+    <w:p>
+      <w:r>
         <w:lastRenderedPageBreak/>
+        <w:t xml:space="preserve">     sum=</w:t>
+      </w:r>
+      <w:proofErr w:type="spellStart"/>
+      <w:r>
+        <w:t>sum+num</w:t>
+      </w:r>
+      <w:proofErr w:type="spellEnd"/>
+      <w:r>
+        <w:t>;</w:t>
+      </w:r>
+    </w:p>
+    <w:p>
+      <w:r>
+        <w:t xml:space="preserve"> }</w:t>
+      </w:r>
+    </w:p>
+    <w:p>
+      <w:r>
+        <w:t>average =sum/5;</w:t>
+      </w:r>
+    </w:p>
+    <w:p>
+      <w:proofErr w:type="spellStart"/>
+      <w:r>
+        <w:t>printf</w:t>
+      </w:r>
+      <w:proofErr w:type="spellEnd"/>
+      <w:r>
+        <w:t>("Average=%f", average);</w:t>
+      </w:r>
+    </w:p>
+    <w:p>
+      <w:r>
+        <w:t>return 0;</w:t>
+      </w:r>
+    </w:p>
+    <w:p>
+      <w:r>
+        <w:t>}</w:t>
+      </w:r>
+    </w:p>
+    <w:p/>
+    <w:p>
+      <w:pPr>
+        <w:rPr>
+          <w:b/>
+          <w:bCs/>
+        </w:rPr>
+      </w:pPr>
+      <w:r>
+        <w:rPr>
+          <w:b/>
+          <w:bCs/>
+        </w:rPr>
+        <w:t>Swap 2 numbers</w:t>
+      </w:r>
+    </w:p>
+    <w:p>
+      <w:r>
         <w:t>// Online C compiler to run C program online</w:t>
       </w:r>
     </w:p>
@@ -226,7 +377,6 @@
         <w:t>&gt;</w:t>
       </w:r>
     </w:p>
-    <w:p/>
     <w:p>
       <w:r>
         <w:t>int main() {</w:t>
@@ -234,7 +384,271 @@
     </w:p>
     <w:p>
       <w:r>
-        <w:t xml:space="preserve"> int </w:t>
+        <w:t xml:space="preserve">    int num1, num2;</w:t>
+      </w:r>
+    </w:p>
+    <w:p>
+      <w:r>
+        <w:t xml:space="preserve">    int swap;</w:t>
+      </w:r>
+    </w:p>
+    <w:p>
+      <w:r>
+        <w:t xml:space="preserve">    num1=100;</w:t>
+      </w:r>
+    </w:p>
+    <w:p>
+      <w:r>
+        <w:t xml:space="preserve">    num2=200;</w:t>
+      </w:r>
+    </w:p>
+    <w:p>
+      <w:r>
+        <w:t xml:space="preserve">    </w:t>
+      </w:r>
+      <w:proofErr w:type="spellStart"/>
+      <w:r>
+        <w:t>printf</w:t>
+      </w:r>
+      <w:proofErr w:type="spellEnd"/>
+      <w:r>
+        <w:t>("num1 =%d, num2 = %d\n", num1, num2);</w:t>
+      </w:r>
+    </w:p>
+    <w:p>
+      <w:r>
+        <w:t xml:space="preserve">    swap=num1;</w:t>
+      </w:r>
+    </w:p>
+    <w:p>
+      <w:r>
+        <w:t xml:space="preserve">    num1=num2;</w:t>
+      </w:r>
+    </w:p>
+    <w:p>
+      <w:r>
+        <w:t xml:space="preserve">    num2=swap;</w:t>
+      </w:r>
+    </w:p>
+    <w:p>
+      <w:r>
+        <w:t xml:space="preserve">    </w:t>
+      </w:r>
+      <w:proofErr w:type="spellStart"/>
+      <w:r>
+        <w:t>printf</w:t>
+      </w:r>
+      <w:proofErr w:type="spellEnd"/>
+      <w:r>
+        <w:t>("num1 =%d, num2 =%d\n", num1,num2);</w:t>
+      </w:r>
+    </w:p>
+    <w:p>
+      <w:r>
+        <w:t xml:space="preserve">    return 0;</w:t>
+      </w:r>
+    </w:p>
+    <w:p>
+      <w:r>
+        <w:t>}</w:t>
+      </w:r>
+    </w:p>
+    <w:p>
+      <w:hyperlink r:id="rId4" w:history="1">
+        <w:r>
+          <w:rPr>
+            <w:rStyle w:val="Hyperlink"/>
+          </w:rPr>
+          <w:t> Program to print quotient and remainder</w:t>
+        </w:r>
+      </w:hyperlink>
+    </w:p>
+    <w:p>
+      <w:r>
+        <w:t>// Online C compiler to run C program online</w:t>
+      </w:r>
+    </w:p>
+    <w:p>
+      <w:r>
+        <w:t>#include &lt;</w:t>
+      </w:r>
+      <w:proofErr w:type="spellStart"/>
+      <w:r>
+        <w:t>stdio.h</w:t>
+      </w:r>
+      <w:proofErr w:type="spellEnd"/>
+      <w:r>
+        <w:t>&gt;</w:t>
+      </w:r>
+    </w:p>
+    <w:p>
+      <w:r>
+        <w:t>int main() {</w:t>
+      </w:r>
+    </w:p>
+    <w:p>
+      <w:r>
+        <w:t xml:space="preserve">    int num1, num2;</w:t>
+      </w:r>
+    </w:p>
+    <w:p>
+      <w:r>
+        <w:t xml:space="preserve">    int Quotient, Rem;</w:t>
+      </w:r>
+    </w:p>
+    <w:p>
+      <w:r>
+        <w:t xml:space="preserve">    </w:t>
+      </w:r>
+      <w:proofErr w:type="spellStart"/>
+      <w:r>
+        <w:t>printf</w:t>
+      </w:r>
+      <w:proofErr w:type="spellEnd"/>
+      <w:r>
+        <w:t xml:space="preserve">("Enter first number :"); </w:t>
+      </w:r>
+    </w:p>
+    <w:p>
+      <w:r>
+        <w:tab/>
+      </w:r>
+      <w:proofErr w:type="spellStart"/>
+      <w:r>
+        <w:t>scanf</w:t>
+      </w:r>
+      <w:proofErr w:type="spellEnd"/>
+      <w:r>
+        <w:t>("%d", &amp;num1);</w:t>
+      </w:r>
+      <w:r>
+        <w:tab/>
+      </w:r>
+    </w:p>
+    <w:p>
+      <w:r>
+        <w:t xml:space="preserve">    </w:t>
+      </w:r>
+      <w:proofErr w:type="spellStart"/>
+      <w:r>
+        <w:t>printf</w:t>
+      </w:r>
+      <w:proofErr w:type="spellEnd"/>
+      <w:r>
+        <w:t xml:space="preserve">("Enter second number :"); </w:t>
+      </w:r>
+    </w:p>
+    <w:p>
+      <w:r>
+        <w:lastRenderedPageBreak/>
+        <w:tab/>
+      </w:r>
+      <w:proofErr w:type="spellStart"/>
+      <w:r>
+        <w:t>scanf</w:t>
+      </w:r>
+      <w:proofErr w:type="spellEnd"/>
+      <w:r>
+        <w:t xml:space="preserve">("%d", &amp;num2); </w:t>
+      </w:r>
+    </w:p>
+    <w:p>
+      <w:r>
+        <w:t xml:space="preserve">    if(num2==0){</w:t>
+      </w:r>
+    </w:p>
+    <w:p>
+      <w:r>
+        <w:t xml:space="preserve">        </w:t>
+      </w:r>
+      <w:proofErr w:type="spellStart"/>
+      <w:r>
+        <w:t>printf</w:t>
+      </w:r>
+      <w:proofErr w:type="spellEnd"/>
+      <w:r>
+        <w:t>("cant divide by zero.\n");</w:t>
+      </w:r>
+    </w:p>
+    <w:p>
+      <w:r>
+        <w:t xml:space="preserve">        return 1;</w:t>
+      </w:r>
+    </w:p>
+    <w:p>
+      <w:r>
+        <w:t xml:space="preserve">     }</w:t>
+      </w:r>
+    </w:p>
+    <w:p>
+      <w:r>
+        <w:t xml:space="preserve">    Quotient=num1/num2;</w:t>
+      </w:r>
+    </w:p>
+    <w:p>
+      <w:r>
+        <w:t xml:space="preserve">    Rem=num1 % num2;</w:t>
+      </w:r>
+    </w:p>
+    <w:p>
+      <w:r>
+        <w:t xml:space="preserve">    </w:t>
+      </w:r>
+      <w:proofErr w:type="spellStart"/>
+      <w:r>
+        <w:t>printf</w:t>
+      </w:r>
+      <w:proofErr w:type="spellEnd"/>
+      <w:r>
+        <w:t>("Quotient =%d, Rem = %d\n", Quotient, Rem);</w:t>
+      </w:r>
+    </w:p>
+    <w:p>
+      <w:r>
+        <w:t xml:space="preserve">    return 0;</w:t>
+      </w:r>
+    </w:p>
+    <w:p>
+      <w:r>
+        <w:t>}</w:t>
+      </w:r>
+    </w:p>
+    <w:p>
+      <w:hyperlink r:id="rId5" w:history="1">
+        <w:r>
+          <w:rPr>
+            <w:rStyle w:val="Hyperlink"/>
+          </w:rPr>
+          <w:t>C Program to check if number is odd or even</w:t>
+        </w:r>
+      </w:hyperlink>
+    </w:p>
+    <w:p>
+      <w:r>
+        <w:t>// Online C compiler to run C program online</w:t>
+      </w:r>
+    </w:p>
+    <w:p>
+      <w:r>
+        <w:t>#include &lt;</w:t>
+      </w:r>
+      <w:proofErr w:type="spellStart"/>
+      <w:r>
+        <w:t>stdio.h</w:t>
+      </w:r>
+      <w:proofErr w:type="spellEnd"/>
+      <w:r>
+        <w:t>&gt;</w:t>
+      </w:r>
+    </w:p>
+    <w:p>
+      <w:r>
+        <w:t>int main() {</w:t>
+      </w:r>
+    </w:p>
+    <w:p>
+      <w:r>
+        <w:t xml:space="preserve">    int </w:t>
       </w:r>
       <w:proofErr w:type="spellStart"/>
       <w:r>
@@ -242,12 +656,581 @@
       </w:r>
       <w:proofErr w:type="spellEnd"/>
       <w:r>
-        <w:t xml:space="preserve"> ;</w:t>
-      </w:r>
-    </w:p>
-    <w:p>
-      <w:r>
-        <w:t xml:space="preserve"> int sum=0, </w:t>
+        <w:t>;</w:t>
+      </w:r>
+    </w:p>
+    <w:p>
+      <w:r>
+        <w:t xml:space="preserve">    </w:t>
+      </w:r>
+      <w:proofErr w:type="spellStart"/>
+      <w:r>
+        <w:t>printf</w:t>
+      </w:r>
+      <w:proofErr w:type="spellEnd"/>
+      <w:r>
+        <w:t xml:space="preserve">("Enter number :"); </w:t>
+      </w:r>
+    </w:p>
+    <w:p>
+      <w:r>
+        <w:tab/>
+      </w:r>
+      <w:proofErr w:type="spellStart"/>
+      <w:r>
+        <w:t>scanf</w:t>
+      </w:r>
+      <w:proofErr w:type="spellEnd"/>
+      <w:r>
+        <w:t>("%d", &amp;</w:t>
+      </w:r>
+      <w:proofErr w:type="spellStart"/>
+      <w:r>
+        <w:t>num</w:t>
+      </w:r>
+      <w:proofErr w:type="spellEnd"/>
+      <w:r>
+        <w:t>);</w:t>
+      </w:r>
+    </w:p>
+    <w:p>
+      <w:r>
+        <w:t xml:space="preserve">    if(num%2==0){</w:t>
+      </w:r>
+    </w:p>
+    <w:p>
+      <w:r>
+        <w:t xml:space="preserve">        </w:t>
+      </w:r>
+      <w:proofErr w:type="spellStart"/>
+      <w:r>
+        <w:t>printf</w:t>
+      </w:r>
+      <w:proofErr w:type="spellEnd"/>
+      <w:r>
+        <w:t>("Number is even\n");</w:t>
+      </w:r>
+    </w:p>
+    <w:p>
+      <w:r>
+        <w:t xml:space="preserve">        return 1;</w:t>
+      </w:r>
+    </w:p>
+    <w:p>
+      <w:r>
+        <w:t xml:space="preserve">     }</w:t>
+      </w:r>
+    </w:p>
+    <w:p>
+      <w:r>
+        <w:t xml:space="preserve">     else{</w:t>
+      </w:r>
+    </w:p>
+    <w:p>
+      <w:r>
+        <w:t xml:space="preserve">         </w:t>
+      </w:r>
+      <w:proofErr w:type="spellStart"/>
+      <w:r>
+        <w:t>printf</w:t>
+      </w:r>
+      <w:proofErr w:type="spellEnd"/>
+      <w:r>
+        <w:t>("Number is odd\n");</w:t>
+      </w:r>
+    </w:p>
+    <w:p>
+      <w:r>
+        <w:t xml:space="preserve">     }</w:t>
+      </w:r>
+    </w:p>
+    <w:p>
+      <w:r>
+        <w:t xml:space="preserve">    return 0;</w:t>
+      </w:r>
+    </w:p>
+    <w:p>
+      <w:r>
+        <w:t>}</w:t>
+      </w:r>
+    </w:p>
+    <w:p>
+      <w:hyperlink r:id="rId6" w:history="1">
+        <w:r>
+          <w:rPr>
+            <w:rStyle w:val="Hyperlink"/>
+          </w:rPr>
+          <w:t>C Program to print size of int, char, float, double</w:t>
+        </w:r>
+      </w:hyperlink>
+    </w:p>
+    <w:p>
+      <w:r>
+        <w:t>#include &lt;</w:t>
+      </w:r>
+      <w:proofErr w:type="spellStart"/>
+      <w:r>
+        <w:t>stdio.h</w:t>
+      </w:r>
+      <w:proofErr w:type="spellEnd"/>
+      <w:r>
+        <w:t>&gt;</w:t>
+      </w:r>
+    </w:p>
+    <w:p>
+      <w:r>
+        <w:t>int main()</w:t>
+      </w:r>
+    </w:p>
+    <w:p>
+      <w:r>
+        <w:t>{</w:t>
+      </w:r>
+    </w:p>
+    <w:p>
+      <w:r>
+        <w:tab/>
+      </w:r>
+      <w:proofErr w:type="spellStart"/>
+      <w:r>
+        <w:t>printf</w:t>
+      </w:r>
+      <w:proofErr w:type="spellEnd"/>
+      <w:r>
+        <w:t>("Size of char = %</w:t>
+      </w:r>
+      <w:proofErr w:type="spellStart"/>
+      <w:r>
+        <w:t>lu</w:t>
+      </w:r>
+      <w:proofErr w:type="spellEnd"/>
+      <w:r>
+        <w:t xml:space="preserve">\n", </w:t>
+      </w:r>
+      <w:proofErr w:type="spellStart"/>
+      <w:r>
+        <w:t>sizeof</w:t>
+      </w:r>
+      <w:proofErr w:type="spellEnd"/>
+      <w:r>
+        <w:t>(char));</w:t>
+      </w:r>
+      <w:r>
+        <w:tab/>
+        <w:t xml:space="preserve">   </w:t>
+      </w:r>
+    </w:p>
+    <w:p>
+      <w:r>
+        <w:lastRenderedPageBreak/>
+        <w:tab/>
+      </w:r>
+      <w:proofErr w:type="spellStart"/>
+      <w:r>
+        <w:t>printf</w:t>
+      </w:r>
+      <w:proofErr w:type="spellEnd"/>
+      <w:r>
+        <w:t>("Size of int = %</w:t>
+      </w:r>
+      <w:proofErr w:type="spellStart"/>
+      <w:r>
+        <w:t>lu</w:t>
+      </w:r>
+      <w:proofErr w:type="spellEnd"/>
+      <w:r>
+        <w:t xml:space="preserve">\n", </w:t>
+      </w:r>
+      <w:proofErr w:type="spellStart"/>
+      <w:r>
+        <w:t>sizeof</w:t>
+      </w:r>
+      <w:proofErr w:type="spellEnd"/>
+      <w:r>
+        <w:t>(int));</w:t>
+      </w:r>
+      <w:r>
+        <w:tab/>
+        <w:t xml:space="preserve">   </w:t>
+      </w:r>
+    </w:p>
+    <w:p>
+      <w:r>
+        <w:tab/>
+      </w:r>
+      <w:proofErr w:type="spellStart"/>
+      <w:r>
+        <w:t>printf</w:t>
+      </w:r>
+      <w:proofErr w:type="spellEnd"/>
+      <w:r>
+        <w:t>("Size of float = %</w:t>
+      </w:r>
+      <w:proofErr w:type="spellStart"/>
+      <w:r>
+        <w:t>lu</w:t>
+      </w:r>
+      <w:proofErr w:type="spellEnd"/>
+      <w:r>
+        <w:t xml:space="preserve">\n", </w:t>
+      </w:r>
+      <w:proofErr w:type="spellStart"/>
+      <w:r>
+        <w:t>sizeof</w:t>
+      </w:r>
+      <w:proofErr w:type="spellEnd"/>
+      <w:r>
+        <w:t>(float));</w:t>
+      </w:r>
+      <w:r>
+        <w:tab/>
+        <w:t xml:space="preserve">   </w:t>
+      </w:r>
+    </w:p>
+    <w:p>
+      <w:r>
+        <w:tab/>
+      </w:r>
+      <w:proofErr w:type="spellStart"/>
+      <w:r>
+        <w:t>printf</w:t>
+      </w:r>
+      <w:proofErr w:type="spellEnd"/>
+      <w:r>
+        <w:t>("Size of double = %</w:t>
+      </w:r>
+      <w:proofErr w:type="spellStart"/>
+      <w:r>
+        <w:t>lu</w:t>
+      </w:r>
+      <w:proofErr w:type="spellEnd"/>
+      <w:r>
+        <w:t xml:space="preserve">\n", </w:t>
+      </w:r>
+      <w:proofErr w:type="spellStart"/>
+      <w:r>
+        <w:t>sizeof</w:t>
+      </w:r>
+      <w:proofErr w:type="spellEnd"/>
+      <w:r>
+        <w:t>(double))</w:t>
+      </w:r>
+      <w:r>
+        <w:tab/>
+        <w:t xml:space="preserve">   </w:t>
+      </w:r>
+    </w:p>
+    <w:p>
+      <w:r>
+        <w:tab/>
+        <w:t>return 0;</w:t>
+      </w:r>
+    </w:p>
+    <w:p>
+      <w:r>
+        <w:t>}</w:t>
+      </w:r>
+    </w:p>
+    <w:p>
+      <w:pPr>
+        <w:rPr>
+          <w:b/>
+          <w:bCs/>
+        </w:rPr>
+      </w:pPr>
+      <w:r>
+        <w:rPr>
+          <w:b/>
+          <w:bCs/>
+        </w:rPr>
+        <w:t>Write a C Program to check if given year is leap year or not.</w:t>
+      </w:r>
+    </w:p>
+    <w:p>
+      <w:r>
+        <w:t>#include &lt;</w:t>
+      </w:r>
+      <w:proofErr w:type="spellStart"/>
+      <w:r>
+        <w:t>stdio.h</w:t>
+      </w:r>
+      <w:proofErr w:type="spellEnd"/>
+      <w:r>
+        <w:t>&gt;</w:t>
+      </w:r>
+    </w:p>
+    <w:p>
+      <w:r>
+        <w:t>int main()</w:t>
+      </w:r>
+    </w:p>
+    <w:p>
+      <w:r>
+        <w:t>{</w:t>
+      </w:r>
+    </w:p>
+    <w:p>
+      <w:r>
+        <w:tab/>
+        <w:t xml:space="preserve">int year; </w:t>
+      </w:r>
+    </w:p>
+    <w:p>
+      <w:r>
+        <w:tab/>
+        <w:t xml:space="preserve">int </w:t>
+      </w:r>
+      <w:proofErr w:type="spellStart"/>
+      <w:r>
+        <w:t>leapyear</w:t>
+      </w:r>
+      <w:proofErr w:type="spellEnd"/>
+      <w:r>
+        <w:t xml:space="preserve"> = 0; </w:t>
+      </w:r>
+    </w:p>
+    <w:p>
+      <w:r>
+        <w:tab/>
+      </w:r>
+      <w:proofErr w:type="spellStart"/>
+      <w:r>
+        <w:t>printf</w:t>
+      </w:r>
+      <w:proofErr w:type="spellEnd"/>
+      <w:r>
+        <w:t>("Enter a year: ");</w:t>
+      </w:r>
+    </w:p>
+    <w:p>
+      <w:r>
+        <w:tab/>
+      </w:r>
+      <w:proofErr w:type="spellStart"/>
+      <w:r>
+        <w:t>scanf</w:t>
+      </w:r>
+      <w:proofErr w:type="spellEnd"/>
+      <w:r>
+        <w:t>("%d", &amp;year); // Read year</w:t>
+      </w:r>
+    </w:p>
+    <w:p>
+      <w:r>
+        <w:tab/>
+        <w:t>if( year%400 == 0 )</w:t>
+      </w:r>
+    </w:p>
+    <w:p>
+      <w:r>
+        <w:tab/>
+      </w:r>
+      <w:r>
+        <w:tab/>
+      </w:r>
+      <w:proofErr w:type="spellStart"/>
+      <w:r>
+        <w:t>leapyear</w:t>
+      </w:r>
+      <w:proofErr w:type="spellEnd"/>
+      <w:r>
+        <w:t xml:space="preserve"> = 1;</w:t>
+      </w:r>
+    </w:p>
+    <w:p>
+      <w:r>
+        <w:tab/>
+        <w:t>else if( year%100 == 0 )</w:t>
+      </w:r>
+    </w:p>
+    <w:p>
+      <w:r>
+        <w:tab/>
+      </w:r>
+      <w:r>
+        <w:tab/>
+      </w:r>
+      <w:proofErr w:type="spellStart"/>
+      <w:r>
+        <w:t>leapyear</w:t>
+      </w:r>
+      <w:proofErr w:type="spellEnd"/>
+      <w:r>
+        <w:t xml:space="preserve"> = 0;</w:t>
+      </w:r>
+    </w:p>
+    <w:p>
+      <w:r>
+        <w:tab/>
+        <w:t>else if( year%4 == 0 )</w:t>
+      </w:r>
+    </w:p>
+    <w:p>
+      <w:r>
+        <w:tab/>
+      </w:r>
+      <w:r>
+        <w:tab/>
+      </w:r>
+      <w:proofErr w:type="spellStart"/>
+      <w:r>
+        <w:t>leapyear</w:t>
+      </w:r>
+      <w:proofErr w:type="spellEnd"/>
+      <w:r>
+        <w:t xml:space="preserve"> = 1</w:t>
+      </w:r>
+    </w:p>
+    <w:p>
+      <w:r>
+        <w:tab/>
+        <w:t>if(</w:t>
+      </w:r>
+      <w:proofErr w:type="spellStart"/>
+      <w:r>
+        <w:t>leapyear</w:t>
+      </w:r>
+      <w:proofErr w:type="spellEnd"/>
+      <w:r>
+        <w:t>)</w:t>
+      </w:r>
+    </w:p>
+    <w:p>
+      <w:r>
+        <w:tab/>
+      </w:r>
+      <w:r>
+        <w:tab/>
+      </w:r>
+      <w:proofErr w:type="spellStart"/>
+      <w:r>
+        <w:t>printf</w:t>
+      </w:r>
+      <w:proofErr w:type="spellEnd"/>
+      <w:r>
+        <w:t>("This is leap year.\n");</w:t>
+      </w:r>
+    </w:p>
+    <w:p>
+      <w:r>
+        <w:tab/>
+        <w:t>else</w:t>
+      </w:r>
+    </w:p>
+    <w:p>
+      <w:r>
+        <w:tab/>
+      </w:r>
+      <w:r>
+        <w:tab/>
+      </w:r>
+      <w:proofErr w:type="spellStart"/>
+      <w:r>
+        <w:t>printf</w:t>
+      </w:r>
+      <w:proofErr w:type="spellEnd"/>
+      <w:r>
+        <w:t>("This isn't leap year.\n");</w:t>
+      </w:r>
+    </w:p>
+    <w:p>
+      <w:r>
+        <w:tab/>
+      </w:r>
+    </w:p>
+    <w:p>
+      <w:r>
+        <w:tab/>
+        <w:t>return 0;</w:t>
+      </w:r>
+    </w:p>
+    <w:p>
+      <w:r>
+        <w:t>}</w:t>
+      </w:r>
+    </w:p>
+    <w:p>
+      <w:hyperlink r:id="rId7" w:history="1">
+        <w:r>
+          <w:rPr>
+            <w:rStyle w:val="Hyperlink"/>
+          </w:rPr>
+          <w:t>C Program to find minimum numbers from entered numbers</w:t>
+        </w:r>
+      </w:hyperlink>
+    </w:p>
+    <w:p>
+      <w:r>
+        <w:t>#include &lt;</w:t>
+      </w:r>
+      <w:proofErr w:type="spellStart"/>
+      <w:r>
+        <w:t>stdio.h</w:t>
+      </w:r>
+      <w:proofErr w:type="spellEnd"/>
+      <w:r>
+        <w:t>&gt;</w:t>
+      </w:r>
+    </w:p>
+    <w:p>
+      <w:r>
+        <w:t>#include &lt;</w:t>
+      </w:r>
+      <w:proofErr w:type="spellStart"/>
+      <w:r>
+        <w:t>limits.h</w:t>
+      </w:r>
+      <w:proofErr w:type="spellEnd"/>
+    </w:p>
+    <w:p>
+      <w:r>
+        <w:t>int main()</w:t>
+      </w:r>
+    </w:p>
+    <w:p>
+      <w:r>
+        <w:t>{</w:t>
+      </w:r>
+    </w:p>
+    <w:p>
+      <w:r>
+        <w:lastRenderedPageBreak/>
+        <w:tab/>
+        <w:t xml:space="preserve">int n; </w:t>
+      </w:r>
+    </w:p>
+    <w:p>
+      <w:r>
+        <w:tab/>
+        <w:t xml:space="preserve">int </w:t>
+      </w:r>
+      <w:proofErr w:type="spellStart"/>
+      <w:r>
+        <w:t>min_num</w:t>
+      </w:r>
+      <w:proofErr w:type="spellEnd"/>
+      <w:r>
+        <w:t xml:space="preserve">=INT_MAX; </w:t>
+      </w:r>
+    </w:p>
+    <w:p>
+      <w:r>
+        <w:tab/>
+        <w:t xml:space="preserve">int </w:t>
+      </w:r>
+      <w:proofErr w:type="spellStart"/>
+      <w:r>
+        <w:t>num</w:t>
+      </w:r>
+      <w:proofErr w:type="spellEnd"/>
+      <w:r>
+        <w:t xml:space="preserve">; </w:t>
+      </w:r>
+    </w:p>
+    <w:p>
+      <w:r>
+        <w:tab/>
+        <w:t xml:space="preserve">int </w:t>
       </w:r>
       <w:proofErr w:type="spellStart"/>
       <w:r>
@@ -255,22 +1238,175 @@
       </w:r>
       <w:proofErr w:type="spellEnd"/>
       <w:r>
+        <w:t xml:space="preserve">; </w:t>
+      </w:r>
+    </w:p>
+    <w:p>
+      <w:r>
+        <w:tab/>
+        <w:t>// Display message to enter number of elements</w:t>
+      </w:r>
+    </w:p>
+    <w:p>
+      <w:r>
+        <w:tab/>
+      </w:r>
+      <w:proofErr w:type="spellStart"/>
+      <w:r>
+        <w:t>printf</w:t>
+      </w:r>
+      <w:proofErr w:type="spellEnd"/>
+      <w:r>
+        <w:t>("How many numbers do you want to enter? ");</w:t>
+      </w:r>
+    </w:p>
+    <w:p>
+      <w:r>
+        <w:tab/>
+      </w:r>
+      <w:proofErr w:type="spellStart"/>
+      <w:r>
+        <w:t>scanf</w:t>
+      </w:r>
+      <w:proofErr w:type="spellEnd"/>
+      <w:r>
+        <w:t xml:space="preserve">("%d", &amp;n); </w:t>
+      </w:r>
+    </w:p>
+    <w:p>
+      <w:r>
+        <w:tab/>
+        <w:t>// Display message to enter numbers one by one</w:t>
+      </w:r>
+    </w:p>
+    <w:p>
+      <w:r>
+        <w:tab/>
+      </w:r>
+      <w:proofErr w:type="spellStart"/>
+      <w:r>
+        <w:t>printf</w:t>
+      </w:r>
+      <w:proofErr w:type="spellEnd"/>
+      <w:r>
+        <w:t>("Enter %d numbers one by one: ", n);</w:t>
+      </w:r>
+    </w:p>
+    <w:p>
+      <w:r>
+        <w:tab/>
+        <w:t>for(</w:t>
+      </w:r>
+      <w:proofErr w:type="spellStart"/>
+      <w:r>
+        <w:t>i</w:t>
+      </w:r>
+      <w:proofErr w:type="spellEnd"/>
+      <w:r>
+        <w:t xml:space="preserve">=1; </w:t>
+      </w:r>
+      <w:proofErr w:type="spellStart"/>
+      <w:r>
+        <w:t>i</w:t>
+      </w:r>
+      <w:proofErr w:type="spellEnd"/>
+      <w:r>
+        <w:t xml:space="preserve">&lt;=n; </w:t>
+      </w:r>
+      <w:proofErr w:type="spellStart"/>
+      <w:r>
+        <w:t>i</w:t>
+      </w:r>
+      <w:proofErr w:type="spellEnd"/>
+      <w:r>
+        <w:t>++) {</w:t>
+      </w:r>
+    </w:p>
+    <w:p>
+      <w:r>
+        <w:tab/>
+      </w:r>
+      <w:r>
+        <w:tab/>
+      </w:r>
+      <w:proofErr w:type="spellStart"/>
+      <w:r>
+        <w:t>scanf</w:t>
+      </w:r>
+      <w:proofErr w:type="spellEnd"/>
+      <w:r>
+        <w:t>("%d", &amp;</w:t>
+      </w:r>
+      <w:proofErr w:type="spellStart"/>
+      <w:r>
+        <w:t>num</w:t>
+      </w:r>
+      <w:proofErr w:type="spellEnd"/>
+      <w:r>
+        <w:t xml:space="preserve">); </w:t>
+      </w:r>
+    </w:p>
+    <w:p>
+      <w:r>
+        <w:tab/>
+      </w:r>
+      <w:r>
+        <w:tab/>
+        <w:t>if(</w:t>
+      </w:r>
+      <w:proofErr w:type="spellStart"/>
+      <w:r>
+        <w:t>num</w:t>
+      </w:r>
+      <w:proofErr w:type="spellEnd"/>
+      <w:r>
+        <w:t xml:space="preserve"> &lt; </w:t>
+      </w:r>
+      <w:proofErr w:type="spellStart"/>
+      <w:r>
+        <w:t>min_num</w:t>
+      </w:r>
+      <w:proofErr w:type="spellEnd"/>
+      <w:r>
+        <w:t xml:space="preserve">)  </w:t>
+      </w:r>
+    </w:p>
+    <w:p>
+      <w:r>
+        <w:tab/>
+      </w:r>
+      <w:r>
+        <w:tab/>
+      </w:r>
+      <w:r>
+        <w:tab/>
+      </w:r>
+      <w:proofErr w:type="spellStart"/>
+      <w:r>
+        <w:t>min_num</w:t>
+      </w:r>
+      <w:proofErr w:type="spellEnd"/>
+      <w:r>
+        <w:t xml:space="preserve"> = </w:t>
+      </w:r>
+      <w:proofErr w:type="spellStart"/>
+      <w:r>
+        <w:t>num</w:t>
+      </w:r>
+      <w:proofErr w:type="spellEnd"/>
+      <w:r>
         <w:t>;</w:t>
       </w:r>
     </w:p>
     <w:p>
       <w:r>
-        <w:t xml:space="preserve"> float average;</w:t>
-      </w:r>
-    </w:p>
-    <w:p>
-      <w:r>
-        <w:t xml:space="preserve"> </w:t>
-      </w:r>
-    </w:p>
-    <w:p>
-      <w:r>
-        <w:t xml:space="preserve"> </w:t>
+        <w:tab/>
+        <w:t>}</w:t>
+      </w:r>
+    </w:p>
+    <w:p>
+      <w:r>
+        <w:tab/>
       </w:r>
       <w:proofErr w:type="spellStart"/>
       <w:r>
@@ -278,17 +1414,120 @@
       </w:r>
       <w:proofErr w:type="spellEnd"/>
       <w:r>
-        <w:t>("enter five numbers:");</w:t>
-      </w:r>
-    </w:p>
-    <w:p>
-      <w:r>
-        <w:t xml:space="preserve"> </w:t>
-      </w:r>
-    </w:p>
-    <w:p>
-      <w:r>
-        <w:t xml:space="preserve"> for (</w:t>
+        <w:t>("</w:t>
+      </w:r>
+      <w:proofErr w:type="spellStart"/>
+      <w:r>
+        <w:t>Minmum</w:t>
+      </w:r>
+      <w:proofErr w:type="spellEnd"/>
+      <w:r>
+        <w:t xml:space="preserve"> number = %d\n", </w:t>
+      </w:r>
+      <w:proofErr w:type="spellStart"/>
+      <w:r>
+        <w:t>min_num</w:t>
+      </w:r>
+      <w:proofErr w:type="spellEnd"/>
+      <w:r>
+        <w:t>);</w:t>
+      </w:r>
+    </w:p>
+    <w:p>
+      <w:r>
+        <w:tab/>
+        <w:t>return 0;</w:t>
+      </w:r>
+    </w:p>
+    <w:p>
+      <w:r>
+        <w:t>}</w:t>
+      </w:r>
+    </w:p>
+    <w:p>
+      <w:hyperlink r:id="rId8" w:history="1">
+        <w:r>
+          <w:rPr>
+            <w:rStyle w:val="Hyperlink"/>
+          </w:rPr>
+          <w:t>C Program to find maximum numbers from entered numbers</w:t>
+        </w:r>
+      </w:hyperlink>
+    </w:p>
+    <w:p>
+      <w:r>
+        <w:t>#include &lt;</w:t>
+      </w:r>
+      <w:proofErr w:type="spellStart"/>
+      <w:r>
+        <w:t>stdio.h</w:t>
+      </w:r>
+      <w:proofErr w:type="spellEnd"/>
+      <w:r>
+        <w:t>&gt;</w:t>
+      </w:r>
+    </w:p>
+    <w:p>
+      <w:r>
+        <w:t>#include &lt;</w:t>
+      </w:r>
+      <w:proofErr w:type="spellStart"/>
+      <w:r>
+        <w:t>limits.h</w:t>
+      </w:r>
+      <w:proofErr w:type="spellEnd"/>
+      <w:r>
+        <w:t>&gt;</w:t>
+      </w:r>
+    </w:p>
+    <w:p>
+      <w:r>
+        <w:t>int main()</w:t>
+      </w:r>
+    </w:p>
+    <w:p>
+      <w:r>
+        <w:t>{</w:t>
+      </w:r>
+    </w:p>
+    <w:p>
+      <w:r>
+        <w:tab/>
+        <w:t xml:space="preserve">int n; </w:t>
+      </w:r>
+    </w:p>
+    <w:p>
+      <w:r>
+        <w:tab/>
+        <w:t xml:space="preserve">int </w:t>
+      </w:r>
+      <w:proofErr w:type="spellStart"/>
+      <w:r>
+        <w:t>max_num</w:t>
+      </w:r>
+      <w:proofErr w:type="spellEnd"/>
+      <w:r>
+        <w:t xml:space="preserve">=INT_MIN;; </w:t>
+      </w:r>
+    </w:p>
+    <w:p>
+      <w:r>
+        <w:tab/>
+        <w:t xml:space="preserve">int </w:t>
+      </w:r>
+      <w:proofErr w:type="spellStart"/>
+      <w:r>
+        <w:t>num</w:t>
+      </w:r>
+      <w:proofErr w:type="spellEnd"/>
+      <w:r>
+        <w:t xml:space="preserve">; </w:t>
+      </w:r>
+    </w:p>
+    <w:p>
+      <w:r>
+        <w:tab/>
+        <w:t xml:space="preserve">int </w:t>
       </w:r>
       <w:proofErr w:type="spellStart"/>
       <w:r>
@@ -296,12 +1535,31 @@
       </w:r>
       <w:proofErr w:type="spellEnd"/>
       <w:r>
-        <w:t>=0;i&lt;5;i++){</w:t>
-      </w:r>
-    </w:p>
-    <w:p>
-      <w:r>
-        <w:t xml:space="preserve">     </w:t>
+        <w:t xml:space="preserve">; </w:t>
+      </w:r>
+    </w:p>
+    <w:p>
+      <w:r>
+        <w:tab/>
+        <w:t>// Display message to enter number of elements</w:t>
+      </w:r>
+    </w:p>
+    <w:p>
+      <w:r>
+        <w:tab/>
+      </w:r>
+      <w:proofErr w:type="spellStart"/>
+      <w:r>
+        <w:t>printf</w:t>
+      </w:r>
+      <w:proofErr w:type="spellEnd"/>
+      <w:r>
+        <w:t>("How many numbers do you want to enter? ");</w:t>
+      </w:r>
+    </w:p>
+    <w:p>
+      <w:r>
+        <w:tab/>
       </w:r>
       <w:proofErr w:type="spellStart"/>
       <w:r>
@@ -309,6 +1567,72 @@
       </w:r>
       <w:proofErr w:type="spellEnd"/>
       <w:r>
+        <w:t xml:space="preserve">("%d", &amp;n); </w:t>
+      </w:r>
+    </w:p>
+    <w:p>
+      <w:r>
+        <w:tab/>
+        <w:t>// Display message to enter numbers one by one</w:t>
+      </w:r>
+    </w:p>
+    <w:p>
+      <w:r>
+        <w:tab/>
+      </w:r>
+      <w:proofErr w:type="spellStart"/>
+      <w:r>
+        <w:t>printf</w:t>
+      </w:r>
+      <w:proofErr w:type="spellEnd"/>
+      <w:r>
+        <w:t>("Enter %d numbers one by one: ", n);</w:t>
+      </w:r>
+    </w:p>
+    <w:p>
+      <w:r>
+        <w:lastRenderedPageBreak/>
+        <w:tab/>
+        <w:t>for(</w:t>
+      </w:r>
+      <w:proofErr w:type="spellStart"/>
+      <w:r>
+        <w:t>i</w:t>
+      </w:r>
+      <w:proofErr w:type="spellEnd"/>
+      <w:r>
+        <w:t xml:space="preserve">=1; </w:t>
+      </w:r>
+      <w:proofErr w:type="spellStart"/>
+      <w:r>
+        <w:t>i</w:t>
+      </w:r>
+      <w:proofErr w:type="spellEnd"/>
+      <w:r>
+        <w:t xml:space="preserve">&lt;=n; </w:t>
+      </w:r>
+      <w:proofErr w:type="spellStart"/>
+      <w:r>
+        <w:t>i</w:t>
+      </w:r>
+      <w:proofErr w:type="spellEnd"/>
+      <w:r>
+        <w:t>++) {</w:t>
+      </w:r>
+    </w:p>
+    <w:p>
+      <w:r>
+        <w:tab/>
+      </w:r>
+      <w:r>
+        <w:tab/>
+      </w:r>
+      <w:proofErr w:type="spellStart"/>
+      <w:r>
+        <w:t>scanf</w:t>
+      </w:r>
+      <w:proofErr w:type="spellEnd"/>
+      <w:r>
         <w:t>("%d", &amp;</w:t>
       </w:r>
       <w:proofErr w:type="spellStart"/>
@@ -317,45 +1641,99 @@
       </w:r>
       <w:proofErr w:type="spellEnd"/>
       <w:r>
+        <w:t xml:space="preserve">); </w:t>
+      </w:r>
+    </w:p>
+    <w:p>
+      <w:r>
+        <w:tab/>
+      </w:r>
+      <w:r>
+        <w:tab/>
+        <w:t>if(</w:t>
+      </w:r>
+      <w:proofErr w:type="spellStart"/>
+      <w:r>
+        <w:t>num</w:t>
+      </w:r>
+      <w:proofErr w:type="spellEnd"/>
+      <w:r>
+        <w:t xml:space="preserve"> &gt; </w:t>
+      </w:r>
+      <w:proofErr w:type="spellStart"/>
+      <w:r>
+        <w:t>max_num</w:t>
+      </w:r>
+      <w:proofErr w:type="spellEnd"/>
+      <w:r>
+        <w:t xml:space="preserve">)  </w:t>
+      </w:r>
+    </w:p>
+    <w:p>
+      <w:r>
+        <w:tab/>
+      </w:r>
+      <w:r>
+        <w:tab/>
+      </w:r>
+      <w:r>
+        <w:tab/>
+      </w:r>
+      <w:proofErr w:type="spellStart"/>
+      <w:r>
+        <w:t>max_num</w:t>
+      </w:r>
+      <w:proofErr w:type="spellEnd"/>
+      <w:r>
+        <w:t xml:space="preserve"> = </w:t>
+      </w:r>
+      <w:proofErr w:type="spellStart"/>
+      <w:r>
+        <w:t>num</w:t>
+      </w:r>
+      <w:proofErr w:type="spellEnd"/>
+      <w:r>
+        <w:t>;</w:t>
+      </w:r>
+    </w:p>
+    <w:p>
+      <w:r>
+        <w:tab/>
+        <w:t>}</w:t>
+      </w:r>
+    </w:p>
+    <w:p>
+      <w:r>
+        <w:tab/>
+      </w:r>
+      <w:proofErr w:type="spellStart"/>
+      <w:r>
+        <w:t>printf</w:t>
+      </w:r>
+      <w:proofErr w:type="spellEnd"/>
+      <w:r>
+        <w:t xml:space="preserve">("Maximum number = %d\n", </w:t>
+      </w:r>
+      <w:proofErr w:type="spellStart"/>
+      <w:r>
+        <w:t>max_num</w:t>
+      </w:r>
+      <w:proofErr w:type="spellEnd"/>
+      <w:r>
+        <w:t xml:space="preserve"> = </w:t>
+      </w:r>
+      <w:proofErr w:type="spellStart"/>
+      <w:r>
+        <w:t>num</w:t>
+      </w:r>
+      <w:proofErr w:type="spellEnd"/>
+      <w:r>
         <w:t>);</w:t>
       </w:r>
     </w:p>
     <w:p>
       <w:r>
-        <w:t xml:space="preserve">     sum=</w:t>
-      </w:r>
-      <w:proofErr w:type="spellStart"/>
-      <w:r>
-        <w:t>sum+num</w:t>
-      </w:r>
-      <w:proofErr w:type="spellEnd"/>
-      <w:r>
-        <w:t>;</w:t>
-      </w:r>
-    </w:p>
-    <w:p>
-      <w:r>
-        <w:t xml:space="preserve"> }</w:t>
-      </w:r>
-    </w:p>
-    <w:p>
-      <w:r>
-        <w:t>average =sum/5;</w:t>
-      </w:r>
-    </w:p>
-    <w:p>
-      <w:proofErr w:type="spellStart"/>
-      <w:r>
-        <w:t>printf</w:t>
-      </w:r>
-      <w:proofErr w:type="spellEnd"/>
-      <w:r>
-        <w:t>("Average=%f", average);</w:t>
-      </w:r>
-    </w:p>
-    <w:p/>
-    <w:p>
-      <w:r>
+        <w:tab/>
         <w:t>return 0;</w:t>
       </w:r>
     </w:p>
@@ -978,7 +2356,6 @@
   <w:style w:type="character" w:default="1" w:styleId="DefaultParagraphFont">
     <w:name w:val="Default Paragraph Font"/>
     <w:uiPriority w:val="1"/>
-    <w:semiHidden/>
     <w:unhideWhenUsed/>
   </w:style>
   <w:style w:type="table" w:default="1" w:styleId="TableNormal">
@@ -1290,6 +2667,29 @@
       <w:smallCaps/>
       <w:color w:val="2F5496" w:themeColor="accent1" w:themeShade="BF"/>
       <w:spacing w:val="5"/>
+    </w:rPr>
+  </w:style>
+  <w:style w:type="character" w:styleId="Hyperlink">
+    <w:name w:val="Hyperlink"/>
+    <w:basedOn w:val="DefaultParagraphFont"/>
+    <w:uiPriority w:val="99"/>
+    <w:unhideWhenUsed/>
+    <w:rsid w:val="00981406"/>
+    <w:rPr>
+      <w:color w:val="0563C1" w:themeColor="hyperlink"/>
+      <w:u w:val="single"/>
+    </w:rPr>
+  </w:style>
+  <w:style w:type="character" w:styleId="UnresolvedMention">
+    <w:name w:val="Unresolved Mention"/>
+    <w:basedOn w:val="DefaultParagraphFont"/>
+    <w:uiPriority w:val="99"/>
+    <w:semiHidden/>
+    <w:unhideWhenUsed/>
+    <w:rsid w:val="00981406"/>
+    <w:rPr>
+      <w:color w:val="605E5C"/>
+      <w:shd w:val="clear" w:color="auto" w:fill="E1DFDD"/>
     </w:rPr>
   </w:style>
 </w:styles>

--- a/New Microsoft Word Document.docx
+++ b/New Microsoft Word Document.docx
@@ -454,10 +454,20 @@
       </w:r>
     </w:p>
     <w:p>
+      <w:pPr>
+        <w:rPr>
+          <w:b/>
+          <w:bCs/>
+          <w:color w:val="000000" w:themeColor="text1"/>
+        </w:rPr>
+      </w:pPr>
       <w:hyperlink r:id="rId4" w:history="1">
         <w:r>
           <w:rPr>
             <w:rStyle w:val="Hyperlink"/>
+            <w:b/>
+            <w:bCs/>
+            <w:color w:val="000000" w:themeColor="text1"/>
           </w:rPr>
           <w:t> Program to print quotient and remainder</w:t>
         </w:r>
@@ -567,7 +577,15 @@
       </w:r>
       <w:proofErr w:type="spellEnd"/>
       <w:r>
-        <w:t>("cant divide by zero.\n");</w:t>
+        <w:t>("</w:t>
+      </w:r>
+      <w:proofErr w:type="gramStart"/>
+      <w:r>
+        <w:t>cant</w:t>
+      </w:r>
+      <w:proofErr w:type="gramEnd"/>
+      <w:r>
+        <w:t xml:space="preserve"> divide by zero.\n");</w:t>
       </w:r>
     </w:p>
     <w:p>
@@ -614,10 +632,20 @@
       </w:r>
     </w:p>
     <w:p>
+      <w:pPr>
+        <w:rPr>
+          <w:b/>
+          <w:bCs/>
+          <w:color w:val="000000" w:themeColor="text1"/>
+        </w:rPr>
+      </w:pPr>
       <w:hyperlink r:id="rId5" w:history="1">
         <w:r>
           <w:rPr>
             <w:rStyle w:val="Hyperlink"/>
+            <w:b/>
+            <w:bCs/>
+            <w:color w:val="000000" w:themeColor="text1"/>
           </w:rPr>
           <w:t>C Program to check if number is odd or even</w:t>
         </w:r>
@@ -755,10 +783,20 @@
       </w:r>
     </w:p>
     <w:p>
+      <w:pPr>
+        <w:rPr>
+          <w:b/>
+          <w:bCs/>
+          <w:color w:val="000000" w:themeColor="text1"/>
+        </w:rPr>
+      </w:pPr>
       <w:hyperlink r:id="rId6" w:history="1">
         <w:r>
           <w:rPr>
             <w:rStyle w:val="Hyperlink"/>
+            <w:b/>
+            <w:bCs/>
+            <w:color w:val="000000" w:themeColor="text1"/>
           </w:rPr>
           <w:t>C Program to print size of int, char, float, double</w:t>
         </w:r>
@@ -943,7 +981,23 @@
           <w:b/>
           <w:bCs/>
         </w:rPr>
-        <w:t>Write a C Program to check if given year is leap year or not.</w:t>
+        <w:t xml:space="preserve">Write a C Program to check if given year is </w:t>
+      </w:r>
+      <w:proofErr w:type="gramStart"/>
+      <w:r>
+        <w:rPr>
+          <w:b/>
+          <w:bCs/>
+        </w:rPr>
+        <w:t>leap</w:t>
+      </w:r>
+      <w:proofErr w:type="gramEnd"/>
+      <w:r>
+        <w:rPr>
+          <w:b/>
+          <w:bCs/>
+        </w:rPr>
+        <w:t xml:space="preserve"> year or not.</w:t>
       </w:r>
     </w:p>
     <w:p>
@@ -1108,7 +1162,15 @@
       </w:r>
       <w:proofErr w:type="spellEnd"/>
       <w:r>
-        <w:t>("This is leap year.\n");</w:t>
+        <w:t xml:space="preserve">("This is </w:t>
+      </w:r>
+      <w:proofErr w:type="gramStart"/>
+      <w:r>
+        <w:t>leap</w:t>
+      </w:r>
+      <w:proofErr w:type="gramEnd"/>
+      <w:r>
+        <w:t xml:space="preserve"> year.\n");</w:t>
       </w:r>
     </w:p>
     <w:p>
@@ -1130,7 +1192,15 @@
       </w:r>
       <w:proofErr w:type="spellEnd"/>
       <w:r>
-        <w:t>("This isn't leap year.\n");</w:t>
+        <w:t xml:space="preserve">("This isn't </w:t>
+      </w:r>
+      <w:proofErr w:type="gramStart"/>
+      <w:r>
+        <w:t>leap</w:t>
+      </w:r>
+      <w:proofErr w:type="gramEnd"/>
+      <w:r>
+        <w:t xml:space="preserve"> year.\n");</w:t>
       </w:r>
     </w:p>
     <w:p>
@@ -1150,10 +1220,20 @@
       </w:r>
     </w:p>
     <w:p>
+      <w:pPr>
+        <w:rPr>
+          <w:b/>
+          <w:bCs/>
+          <w:color w:val="000000" w:themeColor="text1"/>
+        </w:rPr>
+      </w:pPr>
       <w:hyperlink r:id="rId7" w:history="1">
         <w:r>
           <w:rPr>
             <w:rStyle w:val="Hyperlink"/>
+            <w:b/>
+            <w:bCs/>
+            <w:color w:val="000000" w:themeColor="text1"/>
           </w:rPr>
           <w:t>C Program to find minimum numbers from entered numbers</w:t>
         </w:r>
@@ -1445,10 +1525,20 @@
       </w:r>
     </w:p>
     <w:p>
+      <w:pPr>
+        <w:rPr>
+          <w:b/>
+          <w:bCs/>
+          <w:color w:val="000000" w:themeColor="text1"/>
+        </w:rPr>
+      </w:pPr>
       <w:hyperlink r:id="rId8" w:history="1">
         <w:r>
           <w:rPr>
             <w:rStyle w:val="Hyperlink"/>
+            <w:b/>
+            <w:bCs/>
+            <w:color w:val="000000" w:themeColor="text1"/>
           </w:rPr>
           <w:t>C Program to find maximum numbers from entered numbers</w:t>
         </w:r>
@@ -1507,7 +1597,15 @@
       </w:r>
       <w:proofErr w:type="spellEnd"/>
       <w:r>
-        <w:t xml:space="preserve">=INT_MIN;; </w:t>
+        <w:t>=INT_</w:t>
+      </w:r>
+      <w:proofErr w:type="gramStart"/>
+      <w:r>
+        <w:t>MIN;;</w:t>
+      </w:r>
+      <w:proofErr w:type="gramEnd"/>
+      <w:r>
+        <w:t xml:space="preserve"> </w:t>
       </w:r>
     </w:p>
     <w:p>
@@ -1735,6 +1833,1061 @@
       <w:r>
         <w:tab/>
         <w:t>return 0;</w:t>
+      </w:r>
+    </w:p>
+    <w:p>
+      <w:r>
+        <w:t>}</w:t>
+      </w:r>
+    </w:p>
+    <w:p>
+      <w:r>
+        <w:rPr>
+          <w:b/>
+          <w:bCs/>
+        </w:rPr>
+        <w:t>Write a C Program to reverse number</w:t>
+      </w:r>
+      <w:r>
+        <w:t>.</w:t>
+      </w:r>
+    </w:p>
+    <w:p>
+      <w:r>
+        <w:t>#include &lt;</w:t>
+      </w:r>
+      <w:proofErr w:type="spellStart"/>
+      <w:r>
+        <w:t>stdio.h</w:t>
+      </w:r>
+      <w:proofErr w:type="spellEnd"/>
+      <w:r>
+        <w:t>&gt;</w:t>
+      </w:r>
+    </w:p>
+    <w:p>
+      <w:r>
+        <w:t>#include &lt;</w:t>
+      </w:r>
+      <w:proofErr w:type="spellStart"/>
+      <w:r>
+        <w:t>math.h</w:t>
+      </w:r>
+      <w:proofErr w:type="spellEnd"/>
+      <w:r>
+        <w:t>&gt;</w:t>
+      </w:r>
+    </w:p>
+    <w:p>
+      <w:r>
+        <w:t>int main()</w:t>
+      </w:r>
+    </w:p>
+    <w:p>
+      <w:r>
+        <w:t>{</w:t>
+      </w:r>
+    </w:p>
+    <w:p>
+      <w:r>
+        <w:tab/>
+        <w:t xml:space="preserve">int </w:t>
+      </w:r>
+      <w:proofErr w:type="spellStart"/>
+      <w:r>
+        <w:t>num</w:t>
+      </w:r>
+      <w:proofErr w:type="spellEnd"/>
+      <w:r>
+        <w:t xml:space="preserve">; </w:t>
+      </w:r>
+    </w:p>
+    <w:p>
+      <w:r>
+        <w:tab/>
+        <w:t xml:space="preserve">int </w:t>
+      </w:r>
+      <w:proofErr w:type="spellStart"/>
+      <w:r>
+        <w:t>rev_num</w:t>
+      </w:r>
+      <w:proofErr w:type="spellEnd"/>
+      <w:r>
+        <w:t xml:space="preserve">; </w:t>
+      </w:r>
+    </w:p>
+    <w:p>
+      <w:r>
+        <w:tab/>
+        <w:t>int digit;</w:t>
+      </w:r>
+    </w:p>
+    <w:p>
+      <w:r>
+        <w:tab/>
+      </w:r>
+      <w:proofErr w:type="spellStart"/>
+      <w:r>
+        <w:t>printf</w:t>
+      </w:r>
+      <w:proofErr w:type="spellEnd"/>
+      <w:r>
+        <w:t>("Enter a number: ");</w:t>
+      </w:r>
+    </w:p>
+    <w:p>
+      <w:r>
+        <w:tab/>
+      </w:r>
+      <w:proofErr w:type="spellStart"/>
+      <w:r>
+        <w:t>scanf</w:t>
+      </w:r>
+      <w:proofErr w:type="spellEnd"/>
+      <w:r>
+        <w:t>("%d", &amp;</w:t>
+      </w:r>
+      <w:proofErr w:type="spellStart"/>
+      <w:r>
+        <w:t>num</w:t>
+      </w:r>
+      <w:proofErr w:type="spellEnd"/>
+      <w:r>
+        <w:t>);</w:t>
+      </w:r>
+    </w:p>
+    <w:p>
+      <w:r>
+        <w:tab/>
+      </w:r>
+      <w:proofErr w:type="spellStart"/>
+      <w:r>
+        <w:t>rev_num</w:t>
+      </w:r>
+      <w:proofErr w:type="spellEnd"/>
+      <w:r>
+        <w:t xml:space="preserve"> = 0; </w:t>
+      </w:r>
+    </w:p>
+    <w:p>
+      <w:r>
+        <w:tab/>
+        <w:t>while(</w:t>
+      </w:r>
+      <w:proofErr w:type="spellStart"/>
+      <w:r>
+        <w:t>num</w:t>
+      </w:r>
+      <w:proofErr w:type="spellEnd"/>
+      <w:r>
+        <w:t>){</w:t>
+      </w:r>
+    </w:p>
+    <w:p>
+      <w:r>
+        <w:tab/>
+      </w:r>
+      <w:r>
+        <w:tab/>
+        <w:t xml:space="preserve">digit = </w:t>
+      </w:r>
+      <w:proofErr w:type="spellStart"/>
+      <w:r>
+        <w:t>num</w:t>
+      </w:r>
+      <w:proofErr w:type="spellEnd"/>
+      <w:r>
+        <w:t xml:space="preserve"> % 10; </w:t>
+      </w:r>
+    </w:p>
+    <w:p>
+      <w:r>
+        <w:tab/>
+      </w:r>
+      <w:r>
+        <w:tab/>
+      </w:r>
+      <w:proofErr w:type="spellStart"/>
+      <w:r>
+        <w:t>rev_num</w:t>
+      </w:r>
+      <w:proofErr w:type="spellEnd"/>
+      <w:r>
+        <w:t xml:space="preserve"> = </w:t>
+      </w:r>
+      <w:proofErr w:type="spellStart"/>
+      <w:r>
+        <w:t>rev_num</w:t>
+      </w:r>
+      <w:proofErr w:type="spellEnd"/>
+      <w:r>
+        <w:t xml:space="preserve"> * 10 + digit; </w:t>
+      </w:r>
+      <w:r>
+        <w:tab/>
+      </w:r>
+    </w:p>
+    <w:p>
+      <w:r>
+        <w:tab/>
+      </w:r>
+      <w:r>
+        <w:tab/>
+      </w:r>
+      <w:proofErr w:type="spellStart"/>
+      <w:r>
+        <w:t>num</w:t>
+      </w:r>
+      <w:proofErr w:type="spellEnd"/>
+      <w:r>
+        <w:t xml:space="preserve"> = </w:t>
+      </w:r>
+      <w:proofErr w:type="spellStart"/>
+      <w:r>
+        <w:t>num</w:t>
+      </w:r>
+      <w:proofErr w:type="spellEnd"/>
+      <w:r>
+        <w:t>/10;</w:t>
+      </w:r>
+    </w:p>
+    <w:p>
+      <w:r>
+        <w:tab/>
+        <w:t>}</w:t>
+      </w:r>
+    </w:p>
+    <w:p>
+      <w:r>
+        <w:tab/>
+      </w:r>
+      <w:proofErr w:type="spellStart"/>
+      <w:r>
+        <w:t>printf</w:t>
+      </w:r>
+      <w:proofErr w:type="spellEnd"/>
+      <w:r>
+        <w:t xml:space="preserve">("Reverse number : %d\n", </w:t>
+      </w:r>
+      <w:proofErr w:type="spellStart"/>
+      <w:r>
+        <w:t>rev_num</w:t>
+      </w:r>
+      <w:proofErr w:type="spellEnd"/>
+      <w:r>
+        <w:t>);</w:t>
+      </w:r>
+    </w:p>
+    <w:p>
+      <w:r>
+        <w:t>}</w:t>
+      </w:r>
+    </w:p>
+    <w:p>
+      <w:pPr>
+        <w:rPr>
+          <w:b/>
+          <w:bCs/>
+        </w:rPr>
+      </w:pPr>
+    </w:p>
+    <w:p>
+      <w:pPr>
+        <w:rPr>
+          <w:b/>
+          <w:bCs/>
+        </w:rPr>
+      </w:pPr>
+      <w:r>
+        <w:rPr>
+          <w:b/>
+          <w:bCs/>
+        </w:rPr>
+        <w:t>Write a C Program to calculate power of number.</w:t>
+      </w:r>
+    </w:p>
+    <w:p>
+      <w:r>
+        <w:t>#include &lt;</w:t>
+      </w:r>
+      <w:proofErr w:type="spellStart"/>
+      <w:r>
+        <w:t>stdio.h</w:t>
+      </w:r>
+      <w:proofErr w:type="spellEnd"/>
+      <w:r>
+        <w:t>&gt;</w:t>
+      </w:r>
+    </w:p>
+    <w:p>
+      <w:r>
+        <w:t>int main()</w:t>
+      </w:r>
+    </w:p>
+    <w:p>
+      <w:r>
+        <w:t>{</w:t>
+      </w:r>
+    </w:p>
+    <w:p>
+      <w:r>
+        <w:lastRenderedPageBreak/>
+        <w:tab/>
+        <w:t xml:space="preserve">int </w:t>
+      </w:r>
+      <w:proofErr w:type="spellStart"/>
+      <w:r>
+        <w:t>num</w:t>
+      </w:r>
+      <w:proofErr w:type="spellEnd"/>
+      <w:r>
+        <w:t xml:space="preserve">; </w:t>
+      </w:r>
+    </w:p>
+    <w:p>
+      <w:r>
+        <w:tab/>
+        <w:t xml:space="preserve">int np; </w:t>
+      </w:r>
+    </w:p>
+    <w:p>
+      <w:r>
+        <w:tab/>
+        <w:t xml:space="preserve">int pow; </w:t>
+      </w:r>
+    </w:p>
+    <w:p>
+      <w:r>
+        <w:tab/>
+        <w:t xml:space="preserve">int </w:t>
+      </w:r>
+      <w:proofErr w:type="spellStart"/>
+      <w:r>
+        <w:t>i</w:t>
+      </w:r>
+      <w:proofErr w:type="spellEnd"/>
+      <w:r>
+        <w:t xml:space="preserve">; </w:t>
+      </w:r>
+    </w:p>
+    <w:p>
+      <w:r>
+        <w:tab/>
+      </w:r>
+      <w:proofErr w:type="spellStart"/>
+      <w:r>
+        <w:t>printf</w:t>
+      </w:r>
+      <w:proofErr w:type="spellEnd"/>
+      <w:r>
+        <w:t>("Enter a number: ");</w:t>
+      </w:r>
+    </w:p>
+    <w:p>
+      <w:r>
+        <w:tab/>
+      </w:r>
+      <w:proofErr w:type="spellStart"/>
+      <w:r>
+        <w:t>scanf</w:t>
+      </w:r>
+      <w:proofErr w:type="spellEnd"/>
+      <w:r>
+        <w:t>("%d", &amp;</w:t>
+      </w:r>
+      <w:proofErr w:type="spellStart"/>
+      <w:r>
+        <w:t>num</w:t>
+      </w:r>
+      <w:proofErr w:type="spellEnd"/>
+      <w:r>
+        <w:t xml:space="preserve">); </w:t>
+      </w:r>
+    </w:p>
+    <w:p>
+      <w:r>
+        <w:tab/>
+      </w:r>
+      <w:proofErr w:type="spellStart"/>
+      <w:r>
+        <w:t>printf</w:t>
+      </w:r>
+      <w:proofErr w:type="spellEnd"/>
+      <w:r>
+        <w:t>("Which power of given number do you want to compute? ");</w:t>
+      </w:r>
+    </w:p>
+    <w:p>
+      <w:r>
+        <w:tab/>
+      </w:r>
+      <w:proofErr w:type="spellStart"/>
+      <w:r>
+        <w:t>scanf</w:t>
+      </w:r>
+      <w:proofErr w:type="spellEnd"/>
+      <w:r>
+        <w:t>("%d", &amp;np); // Read nth power</w:t>
+      </w:r>
+    </w:p>
+    <w:p>
+      <w:r>
+        <w:tab/>
+        <w:t>pow = 1; // Initialize 'pow' with 1</w:t>
+      </w:r>
+    </w:p>
+    <w:p>
+      <w:r>
+        <w:tab/>
+        <w:t>for(</w:t>
+      </w:r>
+      <w:proofErr w:type="spellStart"/>
+      <w:r>
+        <w:t>i</w:t>
+      </w:r>
+      <w:proofErr w:type="spellEnd"/>
+      <w:r>
+        <w:t xml:space="preserve">=0; </w:t>
+      </w:r>
+      <w:proofErr w:type="spellStart"/>
+      <w:r>
+        <w:t>i</w:t>
+      </w:r>
+      <w:proofErr w:type="spellEnd"/>
+      <w:r>
+        <w:t xml:space="preserve">&lt;np; </w:t>
+      </w:r>
+      <w:proofErr w:type="spellStart"/>
+      <w:r>
+        <w:t>i</w:t>
+      </w:r>
+      <w:proofErr w:type="spellEnd"/>
+      <w:r>
+        <w:t>++)</w:t>
+      </w:r>
+    </w:p>
+    <w:p>
+      <w:r>
+        <w:tab/>
+      </w:r>
+      <w:r>
+        <w:tab/>
+        <w:t xml:space="preserve">pow = pow * </w:t>
+      </w:r>
+      <w:proofErr w:type="spellStart"/>
+      <w:r>
+        <w:t>num</w:t>
+      </w:r>
+      <w:proofErr w:type="spellEnd"/>
+      <w:r>
+        <w:t>;</w:t>
+      </w:r>
+    </w:p>
+    <w:p>
+      <w:r>
+        <w:tab/>
+      </w:r>
+      <w:proofErr w:type="spellStart"/>
+      <w:r>
+        <w:t>printf</w:t>
+      </w:r>
+      <w:proofErr w:type="spellEnd"/>
+      <w:r>
+        <w:t>("Power of given number is %d\n", pow);</w:t>
+      </w:r>
+    </w:p>
+    <w:p>
+      <w:r>
+        <w:t>}</w:t>
+      </w:r>
+    </w:p>
+    <w:p>
+      <w:pPr>
+        <w:rPr>
+          <w:b/>
+          <w:bCs/>
+        </w:rPr>
+      </w:pPr>
+      <w:r>
+        <w:rPr>
+          <w:b/>
+          <w:bCs/>
+        </w:rPr>
+        <w:br/>
+        <w:t>Write a C Program to display factors of number</w:t>
+      </w:r>
+    </w:p>
+    <w:p>
+      <w:r>
+        <w:t>#include &lt;</w:t>
+      </w:r>
+      <w:proofErr w:type="spellStart"/>
+      <w:r>
+        <w:t>stdio.h</w:t>
+      </w:r>
+      <w:proofErr w:type="spellEnd"/>
+      <w:r>
+        <w:t>&gt;</w:t>
+      </w:r>
+    </w:p>
+    <w:p>
+      <w:r>
+        <w:t>int main()</w:t>
+      </w:r>
+    </w:p>
+    <w:p>
+      <w:r>
+        <w:t xml:space="preserve">{ </w:t>
+      </w:r>
+    </w:p>
+    <w:p>
+      <w:r>
+        <w:t xml:space="preserve">    int </w:t>
+      </w:r>
+      <w:proofErr w:type="spellStart"/>
+      <w:r>
+        <w:t>number,i</w:t>
+      </w:r>
+      <w:proofErr w:type="spellEnd"/>
+      <w:r>
+        <w:t>;</w:t>
+      </w:r>
+    </w:p>
+    <w:p>
+      <w:r>
+        <w:t xml:space="preserve">    </w:t>
+      </w:r>
+      <w:proofErr w:type="spellStart"/>
+      <w:r>
+        <w:t>printf</w:t>
+      </w:r>
+      <w:proofErr w:type="spellEnd"/>
+      <w:r>
+        <w:t>("enter a number\n");</w:t>
+      </w:r>
+    </w:p>
+    <w:p>
+      <w:r>
+        <w:t xml:space="preserve">    </w:t>
+      </w:r>
+      <w:proofErr w:type="spellStart"/>
+      <w:r>
+        <w:t>scanf</w:t>
+      </w:r>
+      <w:proofErr w:type="spellEnd"/>
+      <w:r>
+        <w:t>("%</w:t>
+      </w:r>
+      <w:proofErr w:type="spellStart"/>
+      <w:r>
+        <w:t>d",&amp;number</w:t>
+      </w:r>
+      <w:proofErr w:type="spellEnd"/>
+      <w:r>
+        <w:t xml:space="preserve">);     </w:t>
+      </w:r>
+    </w:p>
+    <w:p>
+      <w:r>
+        <w:t xml:space="preserve">    for(</w:t>
+      </w:r>
+      <w:proofErr w:type="spellStart"/>
+      <w:r>
+        <w:t>i</w:t>
+      </w:r>
+      <w:proofErr w:type="spellEnd"/>
+      <w:r>
+        <w:t>=1;i&lt;=</w:t>
+      </w:r>
+      <w:proofErr w:type="spellStart"/>
+      <w:r>
+        <w:t>number;i</w:t>
+      </w:r>
+      <w:proofErr w:type="spellEnd"/>
+      <w:r>
+        <w:t xml:space="preserve">++)       </w:t>
+      </w:r>
+    </w:p>
+    <w:p>
+      <w:r>
+        <w:t xml:space="preserve">    {</w:t>
+      </w:r>
+    </w:p>
+    <w:p>
+      <w:r>
+        <w:t xml:space="preserve">        if(</w:t>
+      </w:r>
+      <w:proofErr w:type="spellStart"/>
+      <w:r>
+        <w:t>number%i</w:t>
+      </w:r>
+      <w:proofErr w:type="spellEnd"/>
+      <w:r>
+        <w:t xml:space="preserve">==0)    </w:t>
+      </w:r>
+    </w:p>
+    <w:p>
+      <w:r>
+        <w:t xml:space="preserve">        {</w:t>
+      </w:r>
+    </w:p>
+    <w:p>
+      <w:r>
+        <w:t xml:space="preserve">            </w:t>
+      </w:r>
+      <w:proofErr w:type="spellStart"/>
+      <w:r>
+        <w:t>printf</w:t>
+      </w:r>
+      <w:proofErr w:type="spellEnd"/>
+      <w:r>
+        <w:t xml:space="preserve">("%d\n", </w:t>
+      </w:r>
+      <w:proofErr w:type="spellStart"/>
+      <w:r>
+        <w:t>i</w:t>
+      </w:r>
+      <w:proofErr w:type="spellEnd"/>
+      <w:r>
+        <w:t xml:space="preserve">); </w:t>
+      </w:r>
+    </w:p>
+    <w:p>
+      <w:r>
+        <w:t xml:space="preserve">        }</w:t>
+      </w:r>
+    </w:p>
+    <w:p>
+      <w:r>
+        <w:t xml:space="preserve">    }</w:t>
+      </w:r>
+    </w:p>
+    <w:p>
+      <w:r>
+        <w:t xml:space="preserve">    return 0;</w:t>
+      </w:r>
+    </w:p>
+    <w:p>
+      <w:r>
+        <w:t>}</w:t>
+      </w:r>
+    </w:p>
+    <w:p/>
+    <w:p>
+      <w:pPr>
+        <w:rPr>
+          <w:b/>
+          <w:bCs/>
+        </w:rPr>
+      </w:pPr>
+      <w:r>
+        <w:rPr>
+          <w:b/>
+          <w:bCs/>
+        </w:rPr>
+        <w:lastRenderedPageBreak/>
+        <w:t>Write a C Program to check if given character is digit or alphabet.</w:t>
+      </w:r>
+    </w:p>
+    <w:p>
+      <w:r>
+        <w:t>#include &lt;</w:t>
+      </w:r>
+      <w:proofErr w:type="spellStart"/>
+      <w:r>
+        <w:t>stdio.h</w:t>
+      </w:r>
+      <w:proofErr w:type="spellEnd"/>
+      <w:r>
+        <w:t>&gt;</w:t>
+      </w:r>
+    </w:p>
+    <w:p>
+      <w:r>
+        <w:t>int main()</w:t>
+      </w:r>
+    </w:p>
+    <w:p>
+      <w:r>
+        <w:t>{</w:t>
+      </w:r>
+    </w:p>
+    <w:p>
+      <w:r>
+        <w:tab/>
+        <w:t xml:space="preserve">char </w:t>
+      </w:r>
+      <w:proofErr w:type="spellStart"/>
+      <w:r>
+        <w:t>ch</w:t>
+      </w:r>
+      <w:proofErr w:type="spellEnd"/>
+      <w:r>
+        <w:t xml:space="preserve">; </w:t>
+      </w:r>
+    </w:p>
+    <w:p>
+      <w:r>
+        <w:tab/>
+      </w:r>
+      <w:proofErr w:type="spellStart"/>
+      <w:r>
+        <w:t>printf</w:t>
+      </w:r>
+      <w:proofErr w:type="spellEnd"/>
+      <w:r>
+        <w:t xml:space="preserve">("Enter single </w:t>
+      </w:r>
+      <w:proofErr w:type="spellStart"/>
+      <w:r>
+        <w:t>characeter</w:t>
+      </w:r>
+      <w:proofErr w:type="spellEnd"/>
+      <w:r>
+        <w:t xml:space="preserve">: "); </w:t>
+      </w:r>
+    </w:p>
+    <w:p>
+      <w:r>
+        <w:tab/>
+      </w:r>
+      <w:proofErr w:type="spellStart"/>
+      <w:r>
+        <w:t>scanf</w:t>
+      </w:r>
+      <w:proofErr w:type="spellEnd"/>
+      <w:r>
+        <w:t>("%c", &amp;</w:t>
+      </w:r>
+      <w:proofErr w:type="spellStart"/>
+      <w:r>
+        <w:t>ch</w:t>
+      </w:r>
+      <w:proofErr w:type="spellEnd"/>
+      <w:r>
+        <w:t xml:space="preserve">); </w:t>
+      </w:r>
+    </w:p>
+    <w:p>
+      <w:r>
+        <w:tab/>
+        <w:t xml:space="preserve">if( </w:t>
+      </w:r>
+      <w:proofErr w:type="spellStart"/>
+      <w:r>
+        <w:t>ch</w:t>
+      </w:r>
+      <w:proofErr w:type="spellEnd"/>
+      <w:r>
+        <w:t xml:space="preserve"> &gt;= '0' &amp;&amp; </w:t>
+      </w:r>
+      <w:proofErr w:type="spellStart"/>
+      <w:r>
+        <w:t>ch</w:t>
+      </w:r>
+      <w:proofErr w:type="spellEnd"/>
+      <w:r>
+        <w:t xml:space="preserve"> &lt;= '9' ) </w:t>
+      </w:r>
+    </w:p>
+    <w:p>
+      <w:r>
+        <w:tab/>
+      </w:r>
+      <w:r>
+        <w:tab/>
+      </w:r>
+      <w:proofErr w:type="spellStart"/>
+      <w:r>
+        <w:t>printf</w:t>
+      </w:r>
+      <w:proofErr w:type="spellEnd"/>
+      <w:r>
+        <w:t>("Entered character is digit.\n");</w:t>
+      </w:r>
+      <w:r>
+        <w:tab/>
+      </w:r>
+    </w:p>
+    <w:p>
+      <w:r>
+        <w:tab/>
+        <w:t>else if( (</w:t>
+      </w:r>
+      <w:proofErr w:type="spellStart"/>
+      <w:r>
+        <w:t>ch</w:t>
+      </w:r>
+      <w:proofErr w:type="spellEnd"/>
+      <w:r>
+        <w:t xml:space="preserve"> &gt;='a' &amp;&amp; </w:t>
+      </w:r>
+      <w:proofErr w:type="spellStart"/>
+      <w:r>
+        <w:t>ch</w:t>
+      </w:r>
+      <w:proofErr w:type="spellEnd"/>
+      <w:r>
+        <w:t>&lt;='z') || (</w:t>
+      </w:r>
+      <w:proofErr w:type="spellStart"/>
+      <w:r>
+        <w:t>ch</w:t>
+      </w:r>
+      <w:proofErr w:type="spellEnd"/>
+      <w:r>
+        <w:t xml:space="preserve"> &gt;= 'A' &amp;&amp; </w:t>
+      </w:r>
+      <w:proofErr w:type="spellStart"/>
+      <w:r>
+        <w:t>ch</w:t>
+      </w:r>
+      <w:proofErr w:type="spellEnd"/>
+      <w:r>
+        <w:t xml:space="preserve"> &lt;= 'Z') ) </w:t>
+      </w:r>
+    </w:p>
+    <w:p>
+      <w:r>
+        <w:tab/>
+      </w:r>
+      <w:r>
+        <w:tab/>
+      </w:r>
+      <w:proofErr w:type="spellStart"/>
+      <w:r>
+        <w:t>printf</w:t>
+      </w:r>
+      <w:proofErr w:type="spellEnd"/>
+      <w:r>
+        <w:t>("Entered character is alphabet.\n");</w:t>
+      </w:r>
+      <w:r>
+        <w:tab/>
+      </w:r>
+    </w:p>
+    <w:p>
+      <w:r>
+        <w:tab/>
+        <w:t xml:space="preserve">else </w:t>
+      </w:r>
+    </w:p>
+    <w:p>
+      <w:r>
+        <w:tab/>
+      </w:r>
+      <w:r>
+        <w:tab/>
+      </w:r>
+      <w:proofErr w:type="spellStart"/>
+      <w:r>
+        <w:t>printf</w:t>
+      </w:r>
+      <w:proofErr w:type="spellEnd"/>
+      <w:r>
+        <w:t>("Entered character is neither digit nor alphabet.\n");</w:t>
+      </w:r>
+    </w:p>
+    <w:p>
+      <w:r>
+        <w:t>}</w:t>
+      </w:r>
+    </w:p>
+    <w:p>
+      <w:pPr>
+        <w:rPr>
+          <w:b/>
+          <w:bCs/>
+        </w:rPr>
+      </w:pPr>
+      <w:r>
+        <w:rPr>
+          <w:b/>
+          <w:bCs/>
+        </w:rPr>
+        <w:t>Write a C Program to compute the area and perimeter of a rectangle</w:t>
+      </w:r>
+    </w:p>
+    <w:p>
+      <w:r>
+        <w:t>#include &lt;</w:t>
+      </w:r>
+      <w:proofErr w:type="spellStart"/>
+      <w:r>
+        <w:t>stdio.h</w:t>
+      </w:r>
+      <w:proofErr w:type="spellEnd"/>
+      <w:r>
+        <w:t>&gt;</w:t>
+      </w:r>
+    </w:p>
+    <w:p>
+      <w:r>
+        <w:t>int main()</w:t>
+      </w:r>
+    </w:p>
+    <w:p>
+      <w:r>
+        <w:t>{</w:t>
+      </w:r>
+    </w:p>
+    <w:p>
+      <w:r>
+        <w:t xml:space="preserve">    int </w:t>
+      </w:r>
+      <w:proofErr w:type="spellStart"/>
+      <w:r>
+        <w:t>length,width</w:t>
+      </w:r>
+      <w:proofErr w:type="spellEnd"/>
+      <w:r>
+        <w:t>;</w:t>
+      </w:r>
+    </w:p>
+    <w:p>
+      <w:r>
+        <w:t xml:space="preserve">    float </w:t>
+      </w:r>
+      <w:proofErr w:type="spellStart"/>
+      <w:r>
+        <w:t>area,peri</w:t>
+      </w:r>
+      <w:proofErr w:type="spellEnd"/>
+      <w:r>
+        <w:t>;</w:t>
+      </w:r>
+    </w:p>
+    <w:p>
+      <w:r>
+        <w:t xml:space="preserve">    </w:t>
+      </w:r>
+      <w:proofErr w:type="spellStart"/>
+      <w:r>
+        <w:t>printf</w:t>
+      </w:r>
+      <w:proofErr w:type="spellEnd"/>
+      <w:r>
+        <w:t>("enter length\n");</w:t>
+      </w:r>
+    </w:p>
+    <w:p>
+      <w:r>
+        <w:t xml:space="preserve">    </w:t>
+      </w:r>
+      <w:proofErr w:type="spellStart"/>
+      <w:r>
+        <w:t>scanf</w:t>
+      </w:r>
+      <w:proofErr w:type="spellEnd"/>
+      <w:r>
+        <w:t>("%</w:t>
+      </w:r>
+      <w:proofErr w:type="spellStart"/>
+      <w:r>
+        <w:t>d",&amp;length</w:t>
+      </w:r>
+      <w:proofErr w:type="spellEnd"/>
+      <w:r>
+        <w:t>);</w:t>
+      </w:r>
+    </w:p>
+    <w:p>
+      <w:r>
+        <w:t xml:space="preserve">    </w:t>
+      </w:r>
+      <w:proofErr w:type="spellStart"/>
+      <w:r>
+        <w:t>printf</w:t>
+      </w:r>
+      <w:proofErr w:type="spellEnd"/>
+      <w:r>
+        <w:t>("enter width\n");</w:t>
+      </w:r>
+    </w:p>
+    <w:p>
+      <w:r>
+        <w:t xml:space="preserve">    </w:t>
+      </w:r>
+      <w:proofErr w:type="spellStart"/>
+      <w:r>
+        <w:t>scanf</w:t>
+      </w:r>
+      <w:proofErr w:type="spellEnd"/>
+      <w:r>
+        <w:t>("%</w:t>
+      </w:r>
+      <w:proofErr w:type="spellStart"/>
+      <w:r>
+        <w:t>d",&amp;width</w:t>
+      </w:r>
+      <w:proofErr w:type="spellEnd"/>
+      <w:r>
+        <w:t xml:space="preserve">);         </w:t>
+      </w:r>
+    </w:p>
+    <w:p>
+      <w:r>
+        <w:t xml:space="preserve">    area=length*width;           </w:t>
+      </w:r>
+    </w:p>
+    <w:p>
+      <w:r>
+        <w:t xml:space="preserve">    peri=2*(</w:t>
+      </w:r>
+      <w:proofErr w:type="spellStart"/>
+      <w:r>
+        <w:t>length+width</w:t>
+      </w:r>
+      <w:proofErr w:type="spellEnd"/>
+      <w:r>
+        <w:t xml:space="preserve">);       </w:t>
+      </w:r>
+    </w:p>
+    <w:p>
+      <w:r>
+        <w:t xml:space="preserve">    </w:t>
+      </w:r>
+      <w:proofErr w:type="spellStart"/>
+      <w:r>
+        <w:t>printf</w:t>
+      </w:r>
+      <w:proofErr w:type="spellEnd"/>
+      <w:r>
+        <w:t>("Area: %f\</w:t>
+      </w:r>
+      <w:proofErr w:type="spellStart"/>
+      <w:r>
+        <w:t>n",area</w:t>
+      </w:r>
+      <w:proofErr w:type="spellEnd"/>
+      <w:r>
+        <w:t>);</w:t>
+      </w:r>
+    </w:p>
+    <w:p>
+      <w:r>
+        <w:t xml:space="preserve">    </w:t>
+      </w:r>
+      <w:proofErr w:type="spellStart"/>
+      <w:r>
+        <w:t>printf</w:t>
+      </w:r>
+      <w:proofErr w:type="spellEnd"/>
+      <w:r>
+        <w:t>("Perimeter: %</w:t>
+      </w:r>
+      <w:proofErr w:type="spellStart"/>
+      <w:r>
+        <w:t>f",peri</w:t>
+      </w:r>
+      <w:proofErr w:type="spellEnd"/>
+      <w:r>
+        <w:t>);</w:t>
+      </w:r>
+    </w:p>
+    <w:p>
+      <w:r>
+        <w:t xml:space="preserve">    return 0;</w:t>
       </w:r>
     </w:p>
     <w:p>

--- a/New Microsoft Word Document.docx
+++ b/New Microsoft Word Document.docx
@@ -577,15 +577,7 @@
       </w:r>
       <w:proofErr w:type="spellEnd"/>
       <w:r>
-        <w:t>("</w:t>
-      </w:r>
-      <w:proofErr w:type="gramStart"/>
-      <w:r>
-        <w:t>cant</w:t>
-      </w:r>
-      <w:proofErr w:type="gramEnd"/>
-      <w:r>
-        <w:t xml:space="preserve"> divide by zero.\n");</w:t>
+        <w:t>("cant divide by zero.\n");</w:t>
       </w:r>
     </w:p>
     <w:p>
@@ -981,23 +973,7 @@
           <w:b/>
           <w:bCs/>
         </w:rPr>
-        <w:t xml:space="preserve">Write a C Program to check if given year is </w:t>
-      </w:r>
-      <w:proofErr w:type="gramStart"/>
-      <w:r>
-        <w:rPr>
-          <w:b/>
-          <w:bCs/>
-        </w:rPr>
-        <w:t>leap</w:t>
-      </w:r>
-      <w:proofErr w:type="gramEnd"/>
-      <w:r>
-        <w:rPr>
-          <w:b/>
-          <w:bCs/>
-        </w:rPr>
-        <w:t xml:space="preserve"> year or not.</w:t>
+        <w:t>Write a C Program to check if given year is leap year or not.</w:t>
       </w:r>
     </w:p>
     <w:p>
@@ -1162,15 +1138,7 @@
       </w:r>
       <w:proofErr w:type="spellEnd"/>
       <w:r>
-        <w:t xml:space="preserve">("This is </w:t>
-      </w:r>
-      <w:proofErr w:type="gramStart"/>
-      <w:r>
-        <w:t>leap</w:t>
-      </w:r>
-      <w:proofErr w:type="gramEnd"/>
-      <w:r>
-        <w:t xml:space="preserve"> year.\n");</w:t>
+        <w:t>("This is leap year.\n");</w:t>
       </w:r>
     </w:p>
     <w:p>
@@ -1192,15 +1160,7 @@
       </w:r>
       <w:proofErr w:type="spellEnd"/>
       <w:r>
-        <w:t xml:space="preserve">("This isn't </w:t>
-      </w:r>
-      <w:proofErr w:type="gramStart"/>
-      <w:r>
-        <w:t>leap</w:t>
-      </w:r>
-      <w:proofErr w:type="gramEnd"/>
-      <w:r>
-        <w:t xml:space="preserve"> year.\n");</w:t>
+        <w:t>("This isn't leap year.\n");</w:t>
       </w:r>
     </w:p>
     <w:p>
@@ -1597,15 +1557,7 @@
       </w:r>
       <w:proofErr w:type="spellEnd"/>
       <w:r>
-        <w:t>=INT_</w:t>
-      </w:r>
-      <w:proofErr w:type="gramStart"/>
-      <w:r>
-        <w:t>MIN;;</w:t>
-      </w:r>
-      <w:proofErr w:type="gramEnd"/>
-      <w:r>
-        <w:t xml:space="preserve"> </w:t>
+        <w:t xml:space="preserve">=INT_MIN;; </w:t>
       </w:r>
     </w:p>
     <w:p>
@@ -2893,6 +2845,854 @@
     <w:p>
       <w:r>
         <w:t>}</w:t>
+      </w:r>
+    </w:p>
+    <w:p>
+      <w:pPr>
+        <w:rPr>
+          <w:b/>
+          <w:bCs/>
+        </w:rPr>
+      </w:pPr>
+      <w:r>
+        <w:rPr>
+          <w:b/>
+          <w:bCs/>
+        </w:rPr>
+        <w:t>Decimal to octal conversion</w:t>
+      </w:r>
+    </w:p>
+    <w:p>
+      <w:r>
+        <w:lastRenderedPageBreak/>
+        <w:t>// Online C compiler to run C program online</w:t>
+      </w:r>
+    </w:p>
+    <w:p>
+      <w:r>
+        <w:t>#include &lt;</w:t>
+      </w:r>
+      <w:proofErr w:type="spellStart"/>
+      <w:r>
+        <w:t>stdio.h</w:t>
+      </w:r>
+      <w:proofErr w:type="spellEnd"/>
+      <w:r>
+        <w:t>&gt;</w:t>
+      </w:r>
+    </w:p>
+    <w:p>
+      <w:r>
+        <w:t>int main() {</w:t>
+      </w:r>
+    </w:p>
+    <w:p>
+      <w:r>
+        <w:t xml:space="preserve">    // Write C code here</w:t>
+      </w:r>
+    </w:p>
+    <w:p>
+      <w:r>
+        <w:t xml:space="preserve">    int </w:t>
+      </w:r>
+      <w:proofErr w:type="spellStart"/>
+      <w:r>
+        <w:t>num</w:t>
+      </w:r>
+      <w:proofErr w:type="spellEnd"/>
+      <w:r>
+        <w:t>;</w:t>
+      </w:r>
+    </w:p>
+    <w:p>
+      <w:r>
+        <w:t xml:space="preserve">    int </w:t>
+      </w:r>
+      <w:proofErr w:type="spellStart"/>
+      <w:r>
+        <w:t>Oct_array</w:t>
+      </w:r>
+      <w:proofErr w:type="spellEnd"/>
+      <w:r>
+        <w:t xml:space="preserve"> [100];</w:t>
+      </w:r>
+    </w:p>
+    <w:p>
+      <w:r>
+        <w:t xml:space="preserve">    int </w:t>
+      </w:r>
+      <w:proofErr w:type="spellStart"/>
+      <w:r>
+        <w:t>i</w:t>
+      </w:r>
+      <w:proofErr w:type="spellEnd"/>
+      <w:r>
+        <w:t>=0;</w:t>
+      </w:r>
+    </w:p>
+    <w:p>
+      <w:r>
+        <w:t xml:space="preserve">    </w:t>
+      </w:r>
+      <w:proofErr w:type="spellStart"/>
+      <w:r>
+        <w:t>printf</w:t>
+      </w:r>
+      <w:proofErr w:type="spellEnd"/>
+      <w:r>
+        <w:t>("Enter the decimal number");</w:t>
+      </w:r>
+    </w:p>
+    <w:p>
+      <w:r>
+        <w:t xml:space="preserve">    </w:t>
+      </w:r>
+      <w:proofErr w:type="spellStart"/>
+      <w:r>
+        <w:t>scanf</w:t>
+      </w:r>
+      <w:proofErr w:type="spellEnd"/>
+      <w:r>
+        <w:t>("%d", &amp;</w:t>
+      </w:r>
+      <w:proofErr w:type="spellStart"/>
+      <w:r>
+        <w:t>num</w:t>
+      </w:r>
+      <w:proofErr w:type="spellEnd"/>
+      <w:r>
+        <w:t>);</w:t>
+      </w:r>
+    </w:p>
+    <w:p>
+      <w:r>
+        <w:t xml:space="preserve">    while(</w:t>
+      </w:r>
+      <w:proofErr w:type="spellStart"/>
+      <w:r>
+        <w:t>num</w:t>
+      </w:r>
+      <w:proofErr w:type="spellEnd"/>
+      <w:r>
+        <w:t xml:space="preserve">){ </w:t>
+      </w:r>
+    </w:p>
+    <w:p>
+      <w:r>
+        <w:t xml:space="preserve">      </w:t>
+      </w:r>
+      <w:proofErr w:type="spellStart"/>
+      <w:r>
+        <w:t>Oct_array</w:t>
+      </w:r>
+      <w:proofErr w:type="spellEnd"/>
+      <w:r>
+        <w:t>[</w:t>
+      </w:r>
+      <w:proofErr w:type="spellStart"/>
+      <w:r>
+        <w:t>i</w:t>
+      </w:r>
+      <w:proofErr w:type="spellEnd"/>
+      <w:r>
+        <w:t xml:space="preserve">] = num%8; </w:t>
+      </w:r>
+    </w:p>
+    <w:p>
+      <w:r>
+        <w:t xml:space="preserve">      </w:t>
+      </w:r>
+      <w:proofErr w:type="spellStart"/>
+      <w:r>
+        <w:t>num</w:t>
+      </w:r>
+      <w:proofErr w:type="spellEnd"/>
+      <w:r>
+        <w:t xml:space="preserve"> = </w:t>
+      </w:r>
+      <w:proofErr w:type="spellStart"/>
+      <w:r>
+        <w:t>num</w:t>
+      </w:r>
+      <w:proofErr w:type="spellEnd"/>
+      <w:r>
+        <w:t xml:space="preserve">/8; </w:t>
+      </w:r>
+    </w:p>
+    <w:p>
+      <w:r>
+        <w:t xml:space="preserve">      </w:t>
+      </w:r>
+      <w:proofErr w:type="spellStart"/>
+      <w:r>
+        <w:t>i</w:t>
+      </w:r>
+      <w:proofErr w:type="spellEnd"/>
+      <w:r>
+        <w:t xml:space="preserve">++;  </w:t>
+      </w:r>
+    </w:p>
+    <w:p>
+      <w:r>
+        <w:t xml:space="preserve">    }</w:t>
+      </w:r>
+    </w:p>
+    <w:p>
+      <w:r>
+        <w:t xml:space="preserve">    </w:t>
+      </w:r>
+      <w:proofErr w:type="spellStart"/>
+      <w:r>
+        <w:t>printf</w:t>
+      </w:r>
+      <w:proofErr w:type="spellEnd"/>
+      <w:r>
+        <w:t>("Octal number: ");</w:t>
+      </w:r>
+    </w:p>
+    <w:p>
+      <w:r>
+        <w:t xml:space="preserve">    while(</w:t>
+      </w:r>
+      <w:proofErr w:type="spellStart"/>
+      <w:r>
+        <w:t>i</w:t>
+      </w:r>
+      <w:proofErr w:type="spellEnd"/>
+      <w:r>
+        <w:t xml:space="preserve">--){ </w:t>
+      </w:r>
+    </w:p>
+    <w:p>
+      <w:r>
+        <w:t xml:space="preserve">      </w:t>
+      </w:r>
+      <w:proofErr w:type="spellStart"/>
+      <w:r>
+        <w:t>printf</w:t>
+      </w:r>
+      <w:proofErr w:type="spellEnd"/>
+      <w:r>
+        <w:t>("%d",</w:t>
+      </w:r>
+      <w:proofErr w:type="spellStart"/>
+      <w:r>
+        <w:t>Oct_array</w:t>
+      </w:r>
+      <w:proofErr w:type="spellEnd"/>
+      <w:r>
+        <w:t>[</w:t>
+      </w:r>
+      <w:proofErr w:type="spellStart"/>
+      <w:r>
+        <w:t>i</w:t>
+      </w:r>
+      <w:proofErr w:type="spellEnd"/>
+      <w:r>
+        <w:t xml:space="preserve">]); </w:t>
+      </w:r>
+    </w:p>
+    <w:p>
+      <w:r>
+        <w:t xml:space="preserve">    }</w:t>
+      </w:r>
+    </w:p>
+    <w:p>
+      <w:r>
+        <w:t xml:space="preserve">    return 0;</w:t>
+      </w:r>
+    </w:p>
+    <w:p>
+      <w:r>
+        <w:t>}</w:t>
+      </w:r>
+    </w:p>
+    <w:p>
+      <w:pPr>
+        <w:rPr>
+          <w:b/>
+          <w:bCs/>
+        </w:rPr>
+      </w:pPr>
+      <w:r>
+        <w:rPr>
+          <w:b/>
+          <w:bCs/>
+        </w:rPr>
+        <w:t xml:space="preserve">Decimal to </w:t>
+      </w:r>
+      <w:r>
+        <w:rPr>
+          <w:b/>
+          <w:bCs/>
+        </w:rPr>
+        <w:t xml:space="preserve">binary </w:t>
+      </w:r>
+      <w:r>
+        <w:rPr>
+          <w:b/>
+          <w:bCs/>
+        </w:rPr>
+        <w:t xml:space="preserve"> conversion</w:t>
+      </w:r>
+    </w:p>
+    <w:p>
+      <w:r>
+        <w:t>// Online C compiler to run C program online</w:t>
+      </w:r>
+    </w:p>
+    <w:p>
+      <w:r>
+        <w:t>#include &lt;</w:t>
+      </w:r>
+      <w:proofErr w:type="spellStart"/>
+      <w:r>
+        <w:t>stdio.h</w:t>
+      </w:r>
+      <w:proofErr w:type="spellEnd"/>
+      <w:r>
+        <w:t>&gt;</w:t>
+      </w:r>
+    </w:p>
+    <w:p>
+      <w:r>
+        <w:t>int main() {</w:t>
+      </w:r>
+    </w:p>
+    <w:p>
+      <w:r>
+        <w:t xml:space="preserve">    // Write C code here</w:t>
+      </w:r>
+    </w:p>
+    <w:p>
+      <w:r>
+        <w:t xml:space="preserve">    int </w:t>
+      </w:r>
+      <w:proofErr w:type="spellStart"/>
+      <w:r>
+        <w:t>num</w:t>
+      </w:r>
+      <w:proofErr w:type="spellEnd"/>
+      <w:r>
+        <w:t>;</w:t>
+      </w:r>
+    </w:p>
+    <w:p>
+      <w:r>
+        <w:t xml:space="preserve">    int binary[100];</w:t>
+      </w:r>
+    </w:p>
+    <w:p>
+      <w:r>
+        <w:t xml:space="preserve">    int </w:t>
+      </w:r>
+      <w:proofErr w:type="spellStart"/>
+      <w:r>
+        <w:t>i</w:t>
+      </w:r>
+      <w:proofErr w:type="spellEnd"/>
+      <w:r>
+        <w:t>=0;</w:t>
+      </w:r>
+    </w:p>
+    <w:p>
+      <w:r>
+        <w:t xml:space="preserve">    </w:t>
+      </w:r>
+      <w:proofErr w:type="spellStart"/>
+      <w:r>
+        <w:t>printf</w:t>
+      </w:r>
+      <w:proofErr w:type="spellEnd"/>
+      <w:r>
+        <w:t>("Enter the decimal number");</w:t>
+      </w:r>
+    </w:p>
+    <w:p>
+      <w:r>
+        <w:t xml:space="preserve">    </w:t>
+      </w:r>
+      <w:proofErr w:type="spellStart"/>
+      <w:r>
+        <w:t>scanf</w:t>
+      </w:r>
+      <w:proofErr w:type="spellEnd"/>
+      <w:r>
+        <w:t>("%d", &amp;</w:t>
+      </w:r>
+      <w:proofErr w:type="spellStart"/>
+      <w:r>
+        <w:t>num</w:t>
+      </w:r>
+      <w:proofErr w:type="spellEnd"/>
+      <w:r>
+        <w:t>);</w:t>
+      </w:r>
+    </w:p>
+    <w:p>
+      <w:r>
+        <w:t xml:space="preserve">    while(</w:t>
+      </w:r>
+      <w:proofErr w:type="spellStart"/>
+      <w:r>
+        <w:t>num</w:t>
+      </w:r>
+      <w:proofErr w:type="spellEnd"/>
+      <w:r>
+        <w:t xml:space="preserve">){ </w:t>
+      </w:r>
+    </w:p>
+    <w:p>
+      <w:r>
+        <w:lastRenderedPageBreak/>
+        <w:t xml:space="preserve">      binary[</w:t>
+      </w:r>
+      <w:proofErr w:type="spellStart"/>
+      <w:r>
+        <w:t>i</w:t>
+      </w:r>
+      <w:proofErr w:type="spellEnd"/>
+      <w:r>
+        <w:t xml:space="preserve">] = num%2; </w:t>
+      </w:r>
+    </w:p>
+    <w:p>
+      <w:r>
+        <w:t xml:space="preserve">      </w:t>
+      </w:r>
+      <w:proofErr w:type="spellStart"/>
+      <w:r>
+        <w:t>num</w:t>
+      </w:r>
+      <w:proofErr w:type="spellEnd"/>
+      <w:r>
+        <w:t xml:space="preserve"> = </w:t>
+      </w:r>
+      <w:proofErr w:type="spellStart"/>
+      <w:r>
+        <w:t>num</w:t>
+      </w:r>
+      <w:proofErr w:type="spellEnd"/>
+      <w:r>
+        <w:t xml:space="preserve">/2; </w:t>
+      </w:r>
+    </w:p>
+    <w:p>
+      <w:r>
+        <w:t xml:space="preserve">      </w:t>
+      </w:r>
+      <w:proofErr w:type="spellStart"/>
+      <w:r>
+        <w:t>i</w:t>
+      </w:r>
+      <w:proofErr w:type="spellEnd"/>
+      <w:r>
+        <w:t xml:space="preserve">++;  </w:t>
+      </w:r>
+    </w:p>
+    <w:p>
+      <w:r>
+        <w:t xml:space="preserve">    }</w:t>
+      </w:r>
+    </w:p>
+    <w:p>
+      <w:r>
+        <w:t xml:space="preserve">    </w:t>
+      </w:r>
+      <w:proofErr w:type="spellStart"/>
+      <w:r>
+        <w:t>printf</w:t>
+      </w:r>
+      <w:proofErr w:type="spellEnd"/>
+      <w:r>
+        <w:t>("Binary: ");</w:t>
+      </w:r>
+    </w:p>
+    <w:p>
+      <w:r>
+        <w:t xml:space="preserve">    while(</w:t>
+      </w:r>
+      <w:proofErr w:type="spellStart"/>
+      <w:r>
+        <w:t>i</w:t>
+      </w:r>
+      <w:proofErr w:type="spellEnd"/>
+      <w:r>
+        <w:t xml:space="preserve">--){ </w:t>
+      </w:r>
+    </w:p>
+    <w:p>
+      <w:r>
+        <w:t xml:space="preserve">      </w:t>
+      </w:r>
+      <w:proofErr w:type="spellStart"/>
+      <w:r>
+        <w:t>printf</w:t>
+      </w:r>
+      <w:proofErr w:type="spellEnd"/>
+      <w:r>
+        <w:t>("%</w:t>
+      </w:r>
+      <w:proofErr w:type="spellStart"/>
+      <w:r>
+        <w:t>d",binary</w:t>
+      </w:r>
+      <w:proofErr w:type="spellEnd"/>
+      <w:r>
+        <w:t>[</w:t>
+      </w:r>
+      <w:proofErr w:type="spellStart"/>
+      <w:r>
+        <w:t>i</w:t>
+      </w:r>
+      <w:proofErr w:type="spellEnd"/>
+      <w:r>
+        <w:t xml:space="preserve">]); </w:t>
+      </w:r>
+    </w:p>
+    <w:p>
+      <w:r>
+        <w:t xml:space="preserve">    }</w:t>
+      </w:r>
+    </w:p>
+    <w:p>
+      <w:r>
+        <w:t xml:space="preserve">    return 0;</w:t>
+      </w:r>
+    </w:p>
+    <w:p>
+      <w:r>
+        <w:t>}</w:t>
+      </w:r>
+    </w:p>
+    <w:p>
+      <w:pPr>
+        <w:rPr>
+          <w:b/>
+          <w:bCs/>
+        </w:rPr>
+      </w:pPr>
+      <w:r>
+        <w:rPr>
+          <w:b/>
+          <w:bCs/>
+        </w:rPr>
+        <w:t xml:space="preserve">Decimal to </w:t>
+      </w:r>
+      <w:r>
+        <w:rPr>
+          <w:b/>
+          <w:bCs/>
+        </w:rPr>
+        <w:t>hexadecimal</w:t>
+      </w:r>
+      <w:r>
+        <w:rPr>
+          <w:b/>
+          <w:bCs/>
+        </w:rPr>
+        <w:t xml:space="preserve"> conversion</w:t>
+      </w:r>
+    </w:p>
+    <w:p/>
+    <w:p>
+      <w:r>
+        <w:t>// Online C compiler to run C program online</w:t>
+      </w:r>
+    </w:p>
+    <w:p>
+      <w:r>
+        <w:t>#include &lt;</w:t>
+      </w:r>
+      <w:proofErr w:type="spellStart"/>
+      <w:r>
+        <w:t>stdio.h</w:t>
+      </w:r>
+      <w:proofErr w:type="spellEnd"/>
+      <w:r>
+        <w:t>&gt;</w:t>
+      </w:r>
+    </w:p>
+    <w:p>
+      <w:r>
+        <w:t>int main() {</w:t>
+      </w:r>
+    </w:p>
+    <w:p>
+      <w:r>
+        <w:t xml:space="preserve">    // Write C code here</w:t>
+      </w:r>
+    </w:p>
+    <w:p>
+      <w:r>
+        <w:t xml:space="preserve">    int </w:t>
+      </w:r>
+      <w:proofErr w:type="spellStart"/>
+      <w:r>
+        <w:t>num</w:t>
+      </w:r>
+      <w:proofErr w:type="spellEnd"/>
+      <w:r>
+        <w:t>;</w:t>
+      </w:r>
+    </w:p>
+    <w:p>
+      <w:r>
+        <w:t xml:space="preserve">    char </w:t>
+      </w:r>
+      <w:proofErr w:type="spellStart"/>
+      <w:r>
+        <w:t>hex_arr</w:t>
+      </w:r>
+      <w:proofErr w:type="spellEnd"/>
+      <w:r>
+        <w:t>[100];</w:t>
+      </w:r>
+    </w:p>
+    <w:p>
+      <w:r>
+        <w:t xml:space="preserve">    int </w:t>
+      </w:r>
+      <w:proofErr w:type="spellStart"/>
+      <w:r>
+        <w:t>i</w:t>
+      </w:r>
+      <w:proofErr w:type="spellEnd"/>
+      <w:r>
+        <w:t>=0;</w:t>
+      </w:r>
+    </w:p>
+    <w:p>
+      <w:r>
+        <w:t xml:space="preserve">    </w:t>
+      </w:r>
+      <w:proofErr w:type="spellStart"/>
+      <w:r>
+        <w:t>printf</w:t>
+      </w:r>
+      <w:proofErr w:type="spellEnd"/>
+      <w:r>
+        <w:t>("Enter the decimal number");</w:t>
+      </w:r>
+    </w:p>
+    <w:p>
+      <w:r>
+        <w:t xml:space="preserve">    </w:t>
+      </w:r>
+      <w:proofErr w:type="spellStart"/>
+      <w:r>
+        <w:t>scanf</w:t>
+      </w:r>
+      <w:proofErr w:type="spellEnd"/>
+      <w:r>
+        <w:t>("%d", &amp;</w:t>
+      </w:r>
+      <w:proofErr w:type="spellStart"/>
+      <w:r>
+        <w:t>num</w:t>
+      </w:r>
+      <w:proofErr w:type="spellEnd"/>
+      <w:r>
+        <w:t>);</w:t>
+      </w:r>
+    </w:p>
+    <w:p>
+      <w:r>
+        <w:t xml:space="preserve">    while(</w:t>
+      </w:r>
+      <w:proofErr w:type="spellStart"/>
+      <w:r>
+        <w:t>num</w:t>
+      </w:r>
+      <w:proofErr w:type="spellEnd"/>
+      <w:r>
+        <w:t xml:space="preserve">){ </w:t>
+      </w:r>
+    </w:p>
+    <w:p>
+      <w:r>
+        <w:t xml:space="preserve">      int </w:t>
+      </w:r>
+      <w:proofErr w:type="spellStart"/>
+      <w:r>
+        <w:t>deci_num</w:t>
+      </w:r>
+      <w:proofErr w:type="spellEnd"/>
+      <w:r>
+        <w:t xml:space="preserve"> = num%16; </w:t>
+      </w:r>
+    </w:p>
+    <w:p>
+      <w:r>
+        <w:t xml:space="preserve">      if(</w:t>
+      </w:r>
+      <w:proofErr w:type="spellStart"/>
+      <w:r>
+        <w:t>deci_num</w:t>
+      </w:r>
+      <w:proofErr w:type="spellEnd"/>
+      <w:r>
+        <w:t>&lt;10)</w:t>
+      </w:r>
+    </w:p>
+    <w:p>
+      <w:r>
+        <w:t xml:space="preserve">        </w:t>
+      </w:r>
+      <w:proofErr w:type="spellStart"/>
+      <w:r>
+        <w:t>hex_arr</w:t>
+      </w:r>
+      <w:proofErr w:type="spellEnd"/>
+      <w:r>
+        <w:t>[</w:t>
+      </w:r>
+      <w:proofErr w:type="spellStart"/>
+      <w:r>
+        <w:t>i</w:t>
+      </w:r>
+      <w:proofErr w:type="spellEnd"/>
+      <w:r>
+        <w:t xml:space="preserve">] = '0' + </w:t>
+      </w:r>
+      <w:proofErr w:type="spellStart"/>
+      <w:r>
+        <w:t>deci_num</w:t>
+      </w:r>
+      <w:proofErr w:type="spellEnd"/>
+      <w:r>
+        <w:t>;</w:t>
+      </w:r>
+    </w:p>
+    <w:p>
+      <w:r>
+        <w:t xml:space="preserve">      else</w:t>
+      </w:r>
+    </w:p>
+    <w:p>
+      <w:r>
+        <w:t xml:space="preserve">        </w:t>
+      </w:r>
+      <w:proofErr w:type="spellStart"/>
+      <w:r>
+        <w:t>hex_arr</w:t>
+      </w:r>
+      <w:proofErr w:type="spellEnd"/>
+      <w:r>
+        <w:t>[</w:t>
+      </w:r>
+      <w:proofErr w:type="spellStart"/>
+      <w:r>
+        <w:t>i</w:t>
+      </w:r>
+      <w:proofErr w:type="spellEnd"/>
+      <w:r>
+        <w:t xml:space="preserve">] = 'A' + (deci_num-10);   </w:t>
+      </w:r>
+    </w:p>
+    <w:p>
+      <w:r>
+        <w:t xml:space="preserve">      </w:t>
+      </w:r>
+      <w:proofErr w:type="spellStart"/>
+      <w:r>
+        <w:t>num</w:t>
+      </w:r>
+      <w:proofErr w:type="spellEnd"/>
+      <w:r>
+        <w:t xml:space="preserve"> = </w:t>
+      </w:r>
+      <w:proofErr w:type="spellStart"/>
+      <w:r>
+        <w:t>num</w:t>
+      </w:r>
+      <w:proofErr w:type="spellEnd"/>
+      <w:r>
+        <w:t xml:space="preserve">/16; </w:t>
+      </w:r>
+    </w:p>
+    <w:p>
+      <w:r>
+        <w:t xml:space="preserve">      </w:t>
+      </w:r>
+      <w:proofErr w:type="spellStart"/>
+      <w:r>
+        <w:t>i</w:t>
+      </w:r>
+      <w:proofErr w:type="spellEnd"/>
+      <w:r>
+        <w:t xml:space="preserve">++; </w:t>
+      </w:r>
+    </w:p>
+    <w:p>
+      <w:r>
+        <w:t xml:space="preserve">    }</w:t>
+      </w:r>
+    </w:p>
+    <w:p>
+      <w:r>
+        <w:t xml:space="preserve">    </w:t>
+      </w:r>
+      <w:proofErr w:type="spellStart"/>
+      <w:r>
+        <w:t>printf</w:t>
+      </w:r>
+      <w:proofErr w:type="spellEnd"/>
+      <w:r>
+        <w:t>("hexadecimal: ");</w:t>
+      </w:r>
+    </w:p>
+    <w:p>
+      <w:r>
+        <w:lastRenderedPageBreak/>
+        <w:t xml:space="preserve">    while(</w:t>
+      </w:r>
+      <w:proofErr w:type="spellStart"/>
+      <w:r>
+        <w:t>i</w:t>
+      </w:r>
+      <w:proofErr w:type="spellEnd"/>
+      <w:r>
+        <w:t xml:space="preserve">--){ </w:t>
+      </w:r>
+    </w:p>
+    <w:p>
+      <w:r>
+        <w:t xml:space="preserve">      </w:t>
+      </w:r>
+      <w:proofErr w:type="spellStart"/>
+      <w:r>
+        <w:t>printf</w:t>
+      </w:r>
+      <w:proofErr w:type="spellEnd"/>
+      <w:r>
+        <w:t>("%c",</w:t>
+      </w:r>
+      <w:proofErr w:type="spellStart"/>
+      <w:r>
+        <w:t>hex_arr</w:t>
+      </w:r>
+      <w:proofErr w:type="spellEnd"/>
+      <w:r>
+        <w:t>[</w:t>
+      </w:r>
+      <w:proofErr w:type="spellStart"/>
+      <w:r>
+        <w:t>i</w:t>
+      </w:r>
+      <w:proofErr w:type="spellEnd"/>
+      <w:r>
+        <w:t xml:space="preserve">]); </w:t>
+      </w:r>
+    </w:p>
+    <w:p>
+      <w:r>
+        <w:t xml:space="preserve">    }</w:t>
+      </w:r>
+    </w:p>
+    <w:p>
+      <w:r>
+        <w:t xml:space="preserve">    r</w:t>
       </w:r>
     </w:p>
     <w:sectPr>
@@ -3305,7 +4105,7 @@
   <w:style w:type="paragraph" w:default="1" w:styleId="Normal">
     <w:name w:val="Normal"/>
     <w:qFormat/>
-    <w:rsid w:val="00885783"/>
+    <w:rsid w:val="001454CC"/>
   </w:style>
   <w:style w:type="paragraph" w:styleId="Heading1">
     <w:name w:val="heading 1"/>
@@ -3509,6 +4309,7 @@
   <w:style w:type="character" w:default="1" w:styleId="DefaultParagraphFont">
     <w:name w:val="Default Paragraph Font"/>
     <w:uiPriority w:val="1"/>
+    <w:semiHidden/>
     <w:unhideWhenUsed/>
   </w:style>
   <w:style w:type="table" w:default="1" w:styleId="TableNormal">
